--- a/Curs/Пояснительная записка.docx
+++ b/Curs/Пояснительная записка.docx
@@ -1575,7 +1575,13 @@
     <w:sdt>
       <w:sdtPr>
         <w:rPr>
-          <w:lang w:val="ru-RU"/>
+          <w:rFonts w:ascii="Calibri" w:eastAsia="Calibri" w:hAnsi="Calibri" w:cs="SimSun"/>
+          <w:b w:val="0"/>
+          <w:bCs w:val="0"/>
+          <w:color w:val="auto"/>
+          <w:sz w:val="22"/>
+          <w:szCs w:val="22"/>
+          <w:lang w:val="ru-RU" w:eastAsia="en-US"/>
         </w:rPr>
         <w:id w:val="-39901846"/>
         <w:docPartObj>
@@ -1583,13 +1589,7 @@
           <w:docPartUnique/>
         </w:docPartObj>
       </w:sdtPr>
-      <w:sdtEndPr>
-        <w:rPr>
-          <w:rFonts w:ascii="Calibri" w:eastAsia="Calibri" w:hAnsi="Calibri" w:cs="SimSun"/>
-          <w:color w:val="auto"/>
-          <w:lang w:eastAsia="en-US"/>
-        </w:rPr>
-      </w:sdtEndPr>
+      <w:sdtEndPr/>
       <w:sdtContent>
         <w:p>
           <w:pPr>
@@ -1726,23 +1726,7 @@
                 <w:noProof/>
                 <w:lang w:val="ru-RU"/>
               </w:rPr>
-              <w:t xml:space="preserve">Обзор </w:t>
-            </w:r>
-            <w:r>
-              <w:rPr>
-                <w:rStyle w:val="aa"/>
-                <w:noProof/>
-                <w:lang w:val="ru-RU"/>
-              </w:rPr>
-              <w:t>к</w:t>
-            </w:r>
-            <w:r>
-              <w:rPr>
-                <w:rStyle w:val="aa"/>
-                <w:noProof/>
-                <w:lang w:val="ru-RU"/>
-              </w:rPr>
-              <w:t>онкурентов</w:t>
+              <w:t>Обзор конкурентов</w:t>
             </w:r>
             <w:r>
               <w:rPr>
@@ -2994,7 +2978,16 @@
           <w:szCs w:val="28"/>
           <w:lang w:val="ru-RU"/>
         </w:rPr>
-        <w:t>).  Между обязательными строчками начала и конца файла находится объект календаря, содержащий  записи о событиях. В рамках формата не описаны принципы дальнейшей обработки.  Его задача – передать данные, а за их использование от</w:t>
+        <w:t xml:space="preserve">). </w:t>
+      </w:r>
+      <w:r>
+        <w:rPr>
+          <w:rFonts w:ascii="Times New Roman" w:hAnsi="Times New Roman" w:cs="Times New Roman"/>
+          <w:sz w:val="28"/>
+          <w:szCs w:val="28"/>
+          <w:lang w:val="ru-RU"/>
+        </w:rPr>
+        <w:t>Между обязательными строчками начала и конца файла находится объект календаря, содержащий  записи о событиях. В рамках формата не описаны принципы дальнейшей обработки.  Его задача – передать данные, а за их использование от</w:t>
       </w:r>
       <w:r>
         <w:rPr>
@@ -3163,8 +3156,6 @@
         </w:rPr>
         <w:t>VCL</w:t>
       </w:r>
-      <w:bookmarkStart w:id="1" w:name="_GoBack"/>
-      <w:bookmarkEnd w:id="1"/>
     </w:p>
     <w:p>
       <w:pPr>
@@ -3191,7 +3182,7 @@
           <w:lang w:val="ru-RU"/>
         </w:rPr>
       </w:pPr>
-      <w:bookmarkStart w:id="2" w:name="_Toc482732259"/>
+      <w:bookmarkStart w:id="1" w:name="_Toc482732259"/>
       <w:r>
         <w:rPr>
           <w:sz w:val="28"/>
@@ -3201,7 +3192,7 @@
         <w:lastRenderedPageBreak/>
         <w:t>Обзор конкурентов</w:t>
       </w:r>
-      <w:bookmarkEnd w:id="2"/>
+      <w:bookmarkEnd w:id="1"/>
       <w:r>
         <w:rPr>
           <w:sz w:val="28"/>
@@ -4564,7 +4555,7 @@
           <w:rFonts w:ascii="Times New Roman" w:hAnsi="Times New Roman" w:cs="Times New Roman"/>
           <w:sz w:val="28"/>
           <w:szCs w:val="28"/>
-          <w:lang w:val="ru-RU"/>
+          <w:lang w:val="en-US"/>
         </w:rPr>
       </w:pPr>
       <w:r>
@@ -4626,7 +4617,7 @@
           <w:rFonts w:ascii="Times New Roman" w:hAnsi="Times New Roman" w:cs="Times New Roman"/>
           <w:sz w:val="28"/>
           <w:szCs w:val="28"/>
-          <w:lang w:val="ru-RU"/>
+          <w:lang w:val="en-US"/>
         </w:rPr>
         <w:br/>
       </w:r>
@@ -4670,7 +4661,25 @@
           <w:szCs w:val="28"/>
           <w:lang w:val="ru-RU"/>
         </w:rPr>
-        <w:t>++ позволит запускать сделать программу простой для использования на любом компьютере без требования установки дополнительных пакетов ПО. Желательно также оставить возможность для последующего улучшения и доработки программы.</w:t>
+        <w:t>++ позволит запускать сделать программу простой для использования на любом компьютере без требования установки дополнительных пакетов ПО.</w:t>
+      </w:r>
+      <w:r>
+        <w:rPr>
+          <w:rFonts w:ascii="Times New Roman" w:hAnsi="Times New Roman" w:cs="Times New Roman"/>
+          <w:sz w:val="28"/>
+          <w:szCs w:val="28"/>
+          <w:lang w:val="ru-RU"/>
+        </w:rPr>
+        <w:t xml:space="preserve"> Появилась идея добавить информацию о погоде на сегодня-завтра.</w:t>
+      </w:r>
+      <w:r>
+        <w:rPr>
+          <w:rFonts w:ascii="Times New Roman" w:hAnsi="Times New Roman" w:cs="Times New Roman"/>
+          <w:sz w:val="28"/>
+          <w:szCs w:val="28"/>
+          <w:lang w:val="ru-RU"/>
+        </w:rPr>
+        <w:t xml:space="preserve"> Желательно также оставить возможность для последующего улучшения и доработки программы.</w:t>
       </w:r>
     </w:p>
     <w:p>
@@ -4908,6 +4917,27 @@
     </w:p>
     <w:p>
       <w:pPr>
+        <w:contextualSpacing/>
+        <w:rPr>
+          <w:rFonts w:ascii="Times New Roman" w:hAnsi="Times New Roman" w:cs="Times New Roman"/>
+          <w:sz w:val="28"/>
+          <w:szCs w:val="28"/>
+          <w:lang w:val="ru-RU"/>
+        </w:rPr>
+      </w:pPr>
+      <w:r>
+        <w:rPr>
+          <w:rFonts w:ascii="Times New Roman" w:hAnsi="Times New Roman" w:cs="Times New Roman"/>
+          <w:sz w:val="28"/>
+          <w:szCs w:val="28"/>
+          <w:lang w:val="ru-RU"/>
+        </w:rPr>
+        <w:tab/>
+        <w:t>Присутствует компонент отображения информации о погоде на сегодня и следующий день. Данные программа получает из сети.</w:t>
+      </w:r>
+    </w:p>
+    <w:p>
+      <w:pPr>
         <w:ind w:firstLine="708"/>
         <w:contextualSpacing/>
         <w:rPr>
@@ -5016,13 +5046,12 @@
           <w:lang w:val="ru-RU"/>
         </w:rPr>
       </w:pPr>
-      <w:bookmarkStart w:id="3" w:name="_Toc482732260"/>
-      <w:r>
-        <w:rPr>
-          <w:rFonts w:ascii="Times New Roman" w:hAnsi="Times New Roman" w:cs="Times New Roman"/>
-          <w:lang w:val="ru-RU"/>
-        </w:rPr>
-        <w:lastRenderedPageBreak/>
+      <w:bookmarkStart w:id="2" w:name="_Toc482732260"/>
+      <w:r>
+        <w:rPr>
+          <w:rFonts w:ascii="Times New Roman" w:hAnsi="Times New Roman" w:cs="Times New Roman"/>
+          <w:lang w:val="ru-RU"/>
+        </w:rPr>
         <w:t>3</w:t>
       </w:r>
       <w:r>
@@ -5039,7 +5068,7 @@
         </w:rPr>
         <w:t>Описание программы</w:t>
       </w:r>
-      <w:bookmarkEnd w:id="3"/>
+      <w:bookmarkEnd w:id="2"/>
     </w:p>
     <w:p>
       <w:pPr>
@@ -5050,7 +5079,7 @@
           <w:lang w:val="ru-RU"/>
         </w:rPr>
       </w:pPr>
-      <w:bookmarkStart w:id="4" w:name="_Toc482732261"/>
+      <w:bookmarkStart w:id="3" w:name="_Toc482732261"/>
       <w:r>
         <w:rPr>
           <w:sz w:val="28"/>
@@ -5067,7 +5096,7 @@
         </w:rPr>
         <w:t>.1 Общие сведения</w:t>
       </w:r>
-      <w:bookmarkEnd w:id="4"/>
+      <w:bookmarkEnd w:id="3"/>
       <w:r>
         <w:rPr>
           <w:sz w:val="28"/>
@@ -5347,7 +5376,7 @@
           <w:lang w:val="ru-RU"/>
         </w:rPr>
       </w:pPr>
-      <w:bookmarkStart w:id="5" w:name="_Toc482732262"/>
+      <w:bookmarkStart w:id="4" w:name="_Toc482732262"/>
       <w:r>
         <w:rPr>
           <w:sz w:val="28"/>
@@ -5363,21 +5392,13 @@
         </w:rPr>
         <w:t>.2 Структура</w:t>
       </w:r>
-      <w:bookmarkEnd w:id="5"/>
+      <w:bookmarkEnd w:id="4"/>
       <w:r>
         <w:rPr>
           <w:sz w:val="28"/>
           <w:szCs w:val="28"/>
         </w:rPr>
         <w:t xml:space="preserve"> </w:t>
-      </w:r>
-      <w:r>
-        <w:rPr>
-          <w:sz w:val="28"/>
-          <w:szCs w:val="28"/>
-          <w:lang w:val="ru-RU"/>
-        </w:rPr>
-        <w:br/>
       </w:r>
     </w:p>
     <w:p>
@@ -5530,10 +5551,10 @@
           <w:lang w:eastAsia="be-BY"/>
         </w:rPr>
         <w:drawing>
-          <wp:inline distT="0" distB="0" distL="0" distR="0" wp14:anchorId="573AC158" wp14:editId="04183533">
-            <wp:extent cx="2235200" cy="2669540"/>
+          <wp:inline distT="0" distB="0" distL="0" distR="0">
+            <wp:extent cx="2409245" cy="2743200"/>
             <wp:effectExtent l="0" t="0" r="0" b="0"/>
-            <wp:docPr id="11" name="Рисунок 11"/>
+            <wp:docPr id="3" name="Рисунок 3"/>
             <wp:cNvGraphicFramePr>
               <a:graphicFrameLocks xmlns:a="http://schemas.openxmlformats.org/drawingml/2006/main" noChangeAspect="1"/>
             </wp:cNvGraphicFramePr>
@@ -5541,7 +5562,7 @@
               <a:graphicData uri="http://schemas.openxmlformats.org/drawingml/2006/picture">
                 <pic:pic xmlns:pic="http://schemas.openxmlformats.org/drawingml/2006/picture">
                   <pic:nvPicPr>
-                    <pic:cNvPr id="0" name="Picture 8"/>
+                    <pic:cNvPr id="0" name="Picture 1"/>
                     <pic:cNvPicPr>
                       <a:picLocks noChangeAspect="1" noChangeArrowheads="1"/>
                     </pic:cNvPicPr>
@@ -5562,7 +5583,7 @@
                   <pic:spPr bwMode="auto">
                     <a:xfrm>
                       <a:off x="0" y="0"/>
-                      <a:ext cx="2235200" cy="2669540"/>
+                      <a:ext cx="2409190" cy="2743137"/>
                     </a:xfrm>
                     <a:prstGeom prst="rect">
                       <a:avLst/>
@@ -5725,7 +5746,16 @@
           <w:sz w:val="28"/>
           <w:szCs w:val="28"/>
         </w:rPr>
-        <w:t xml:space="preserve"> для хранения и работы с отдельным событием. Каждый объект имеет информацию о типе события, названии, дате, файле, из которого оно было получено. В классе имеются функции для считывания, проверки на дату, сравнения с другим объектом класса, изменения и записи в файл.</w:t>
+        <w:t xml:space="preserve"> для хранения и работы с отдельным событием. Каждый объект имеет информацию о типе события, названии, дате, файле, из которого оно </w:t>
+      </w:r>
+      <w:r>
+        <w:rPr>
+          <w:rFonts w:ascii="Times New Roman" w:hAnsi="Times New Roman" w:cs="Times New Roman"/>
+          <w:sz w:val="28"/>
+          <w:szCs w:val="28"/>
+        </w:rPr>
+        <w:lastRenderedPageBreak/>
+        <w:t>было получено. В классе имеются функции для считывания, проверки на дату, сравнения с другим объектом класса, изменения и записи в файл.</w:t>
       </w:r>
     </w:p>
     <w:p>
@@ -5746,7 +5776,6 @@
           <w:szCs w:val="28"/>
           <w:lang w:eastAsia="be-BY"/>
         </w:rPr>
-        <w:lastRenderedPageBreak/>
         <w:drawing>
           <wp:inline distT="0" distB="0" distL="0" distR="0" wp14:anchorId="2FBD8C0B" wp14:editId="15B24369">
             <wp:extent cx="5950424" cy="3589361"/>
@@ -5795,7 +5824,7 @@
           <w:rFonts w:ascii="Times New Roman" w:hAnsi="Times New Roman" w:cs="Times New Roman"/>
           <w:sz w:val="28"/>
           <w:szCs w:val="28"/>
-          <w:lang w:val="en-US"/>
+          <w:lang w:val="ru-RU"/>
         </w:rPr>
         <w:t xml:space="preserve"> 5</w:t>
       </w:r>
@@ -5909,10 +5938,10 @@
               <wp:anchor distT="0" distB="0" distL="114300" distR="114300" simplePos="0" relativeHeight="251672576" behindDoc="0" locked="0" layoutInCell="1" allowOverlap="1" wp14:anchorId="72D0DC92" wp14:editId="51AACD8A">
                 <wp:simplePos x="0" y="0"/>
                 <wp:positionH relativeFrom="column">
-                  <wp:posOffset>1690370</wp:posOffset>
+                  <wp:posOffset>1626760</wp:posOffset>
                 </wp:positionH>
                 <wp:positionV relativeFrom="paragraph">
-                  <wp:posOffset>3578225</wp:posOffset>
+                  <wp:posOffset>3395345</wp:posOffset>
                 </wp:positionV>
                 <wp:extent cx="2305050" cy="323850"/>
                 <wp:effectExtent l="0" t="0" r="0" b="0"/>
@@ -6015,7 +6044,11 @@
           </mc:Choice>
           <mc:Fallback>
             <w:pict>
-              <v:shape id="Поле 1031" o:spid="_x0000_s1033" type="#_x0000_t202" style="position:absolute;left:0;text-align:left;margin-left:133.1pt;margin-top:281.75pt;width:181.5pt;height:25.5pt;z-index:251672576;visibility:visible;mso-wrap-style:square;mso-width-percent:0;mso-wrap-distance-left:9pt;mso-wrap-distance-top:0;mso-wrap-distance-right:9pt;mso-wrap-distance-bottom:0;mso-position-horizontal:absolute;mso-position-horizontal-relative:text;mso-position-vertical:absolute;mso-position-vertical-relative:text;mso-width-percent:0;mso-width-relative:margin;v-text-anchor:top" o:gfxdata="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" fillcolor="white [3201]" stroked="f" strokeweight=".5pt">
+              <v:shapetype id="_x0000_t202" coordsize="21600,21600" o:spt="202" path="m,l,21600r21600,l21600,xe">
+                <v:stroke joinstyle="miter"/>
+                <v:path gradientshapeok="t" o:connecttype="rect"/>
+              </v:shapetype>
+              <v:shape id="Поле 1031" o:spid="_x0000_s1033" type="#_x0000_t202" style="position:absolute;left:0;text-align:left;margin-left:128.1pt;margin-top:267.35pt;width:181.5pt;height:25.5pt;z-index:251672576;visibility:visible;mso-wrap-style:square;mso-width-percent:0;mso-wrap-distance-left:9pt;mso-wrap-distance-top:0;mso-wrap-distance-right:9pt;mso-wrap-distance-bottom:0;mso-position-horizontal:absolute;mso-position-horizontal-relative:text;mso-position-vertical:absolute;mso-position-vertical-relative:text;mso-width-percent:0;mso-width-relative:margin;v-text-anchor:top" o:gfxdata="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" fillcolor="white [3201]" stroked="f" strokeweight=".5pt">
                 <v:textbox>
                   <w:txbxContent>
                     <w:p>
@@ -6102,13 +6135,26 @@
           <w:lang w:val="ru-RU"/>
         </w:rPr>
       </w:pPr>
-      <w:r>
-        <w:rPr>
-          <w:rFonts w:ascii="Times New Roman" w:hAnsi="Times New Roman" w:cs="Times New Roman"/>
-          <w:sz w:val="28"/>
-          <w:szCs w:val="28"/>
-        </w:rPr>
-        <w:lastRenderedPageBreak/>
+    </w:p>
+    <w:p>
+      <w:pPr>
+        <w:spacing w:after="120" w:line="240" w:lineRule="auto"/>
+        <w:ind w:firstLine="624"/>
+        <w:contextualSpacing/>
+        <w:jc w:val="both"/>
+        <w:rPr>
+          <w:rFonts w:ascii="Times New Roman" w:hAnsi="Times New Roman" w:cs="Times New Roman"/>
+          <w:sz w:val="28"/>
+          <w:szCs w:val="28"/>
+          <w:lang w:val="ru-RU"/>
+        </w:rPr>
+      </w:pPr>
+      <w:r>
+        <w:rPr>
+          <w:rFonts w:ascii="Times New Roman" w:hAnsi="Times New Roman" w:cs="Times New Roman"/>
+          <w:sz w:val="28"/>
+          <w:szCs w:val="28"/>
+        </w:rPr>
         <w:t>В цел</w:t>
       </w:r>
       <w:proofErr w:type="spellStart"/>
@@ -6630,6 +6676,150 @@
           <w:szCs w:val="28"/>
           <w:lang w:val="ru-RU"/>
         </w:rPr>
+        <w:t xml:space="preserve">Для реализации информационной строки о погоде был создан еще один класс </w:t>
+      </w:r>
+      <w:r>
+        <w:rPr>
+          <w:rFonts w:ascii="Times New Roman" w:hAnsi="Times New Roman" w:cs="Times New Roman"/>
+          <w:sz w:val="28"/>
+          <w:szCs w:val="28"/>
+          <w:lang w:val="en-US"/>
+        </w:rPr>
+        <w:t>Forecast</w:t>
+      </w:r>
+      <w:r>
+        <w:rPr>
+          <w:rFonts w:ascii="Times New Roman" w:hAnsi="Times New Roman" w:cs="Times New Roman"/>
+          <w:sz w:val="28"/>
+          <w:szCs w:val="28"/>
+          <w:lang w:val="ru-RU"/>
+        </w:rPr>
+        <w:t xml:space="preserve">. </w:t>
+      </w:r>
+      <w:r>
+        <w:rPr>
+          <w:rFonts w:ascii="Times New Roman" w:hAnsi="Times New Roman" w:cs="Times New Roman"/>
+          <w:sz w:val="28"/>
+          <w:szCs w:val="28"/>
+          <w:lang w:val="ru-RU"/>
+        </w:rPr>
+        <w:t xml:space="preserve">Он описан в модуле </w:t>
+      </w:r>
+      <w:r>
+        <w:rPr>
+          <w:rFonts w:ascii="Times New Roman" w:hAnsi="Times New Roman" w:cs="Times New Roman"/>
+          <w:sz w:val="28"/>
+          <w:szCs w:val="28"/>
+          <w:lang w:val="en-US"/>
+        </w:rPr>
+        <w:t>Weather</w:t>
+      </w:r>
+      <w:r>
+        <w:rPr>
+          <w:rFonts w:ascii="Times New Roman" w:hAnsi="Times New Roman" w:cs="Times New Roman"/>
+          <w:sz w:val="28"/>
+          <w:szCs w:val="28"/>
+          <w:lang w:val="ru-RU"/>
+        </w:rPr>
+        <w:t>.</w:t>
+      </w:r>
+      <w:proofErr w:type="spellStart"/>
+      <w:r>
+        <w:rPr>
+          <w:rFonts w:ascii="Times New Roman" w:hAnsi="Times New Roman" w:cs="Times New Roman"/>
+          <w:sz w:val="28"/>
+          <w:szCs w:val="28"/>
+          <w:lang w:val="en-US"/>
+        </w:rPr>
+        <w:t>cpp</w:t>
+      </w:r>
+      <w:proofErr w:type="spellEnd"/>
+      <w:r>
+        <w:rPr>
+          <w:rFonts w:ascii="Times New Roman" w:hAnsi="Times New Roman" w:cs="Times New Roman"/>
+          <w:sz w:val="28"/>
+          <w:szCs w:val="28"/>
+          <w:lang w:val="ru-RU"/>
+        </w:rPr>
+        <w:t xml:space="preserve">. </w:t>
+      </w:r>
+      <w:r>
+        <w:rPr>
+          <w:rFonts w:ascii="Times New Roman" w:hAnsi="Times New Roman" w:cs="Times New Roman"/>
+          <w:sz w:val="28"/>
+          <w:szCs w:val="28"/>
+          <w:lang w:val="ru-RU"/>
+        </w:rPr>
+        <w:t>Он позволяет хранить данные о температуре, облачности и вероятности осадков. Самой важной функцией, реализованной в нем, является «</w:t>
+      </w:r>
+      <w:proofErr w:type="spellStart"/>
+      <w:r>
+        <w:rPr>
+          <w:rFonts w:ascii="Times New Roman" w:hAnsi="Times New Roman" w:cs="Times New Roman"/>
+          <w:sz w:val="28"/>
+          <w:szCs w:val="28"/>
+          <w:lang w:val="ru-RU"/>
+        </w:rPr>
+        <w:t>парсинг</w:t>
+      </w:r>
+      <w:proofErr w:type="spellEnd"/>
+      <w:r>
+        <w:rPr>
+          <w:rFonts w:ascii="Times New Roman" w:hAnsi="Times New Roman" w:cs="Times New Roman"/>
+          <w:sz w:val="28"/>
+          <w:szCs w:val="28"/>
+          <w:lang w:val="ru-RU"/>
+        </w:rPr>
+        <w:t xml:space="preserve">» </w:t>
+      </w:r>
+      <w:r>
+        <w:rPr>
+          <w:rFonts w:ascii="Times New Roman" w:hAnsi="Times New Roman" w:cs="Times New Roman"/>
+          <w:sz w:val="28"/>
+          <w:szCs w:val="28"/>
+          <w:lang w:val="en-US"/>
+        </w:rPr>
+        <w:t>xml</w:t>
+      </w:r>
+      <w:r>
+        <w:rPr>
+          <w:rFonts w:ascii="Times New Roman" w:hAnsi="Times New Roman" w:cs="Times New Roman"/>
+          <w:sz w:val="28"/>
+          <w:szCs w:val="28"/>
+          <w:lang w:val="ru-RU"/>
+        </w:rPr>
+        <w:t xml:space="preserve"> </w:t>
+      </w:r>
+      <w:r>
+        <w:rPr>
+          <w:rFonts w:ascii="Times New Roman" w:hAnsi="Times New Roman" w:cs="Times New Roman"/>
+          <w:sz w:val="28"/>
+          <w:szCs w:val="28"/>
+          <w:lang w:val="ru-RU"/>
+        </w:rPr>
+        <w:t xml:space="preserve">файла, который загружается из сети. </w:t>
+      </w:r>
+    </w:p>
+    <w:p>
+      <w:pPr>
+        <w:spacing w:after="120" w:line="240" w:lineRule="auto"/>
+        <w:ind w:firstLine="624"/>
+        <w:contextualSpacing/>
+        <w:jc w:val="both"/>
+        <w:rPr>
+          <w:rFonts w:ascii="Times New Roman" w:hAnsi="Times New Roman" w:cs="Times New Roman"/>
+          <w:sz w:val="28"/>
+          <w:szCs w:val="28"/>
+          <w:lang w:val="ru-RU"/>
+        </w:rPr>
+      </w:pPr>
+      <w:r>
+        <w:rPr>
+          <w:rFonts w:ascii="Times New Roman" w:hAnsi="Times New Roman" w:cs="Times New Roman"/>
+          <w:sz w:val="28"/>
+          <w:szCs w:val="28"/>
+          <w:lang w:val="ru-RU"/>
+        </w:rPr>
         <w:t>Все записи о событиях хранятся в .</w:t>
       </w:r>
       <w:proofErr w:type="spellStart"/>
@@ -6668,7 +6858,17 @@
           <w:szCs w:val="28"/>
           <w:lang w:val="ru-RU"/>
         </w:rPr>
-        <w:t xml:space="preserve">Например, для тестирования программы использованы файлы  с сайта </w:t>
+        <w:t xml:space="preserve">Например, для </w:t>
+      </w:r>
+      <w:r>
+        <w:rPr>
+          <w:rFonts w:ascii="Times New Roman" w:hAnsi="Times New Roman" w:cs="Times New Roman"/>
+          <w:sz w:val="28"/>
+          <w:szCs w:val="28"/>
+          <w:lang w:val="ru-RU"/>
+        </w:rPr>
+        <w:lastRenderedPageBreak/>
+        <w:t xml:space="preserve">тестирования программы использованы файлы  с сайта </w:t>
       </w:r>
       <w:hyperlink r:id="rId28" w:history="1">
         <w:r>
@@ -6802,7 +7002,6 @@
           <w:sz w:val="28"/>
           <w:szCs w:val="28"/>
         </w:rPr>
-        <w:lastRenderedPageBreak/>
         <w:t>Кроме файлов ics, хранящихся записи,  есть так называемый главный файл, который содержит пути ко всем используемым ics файлам. При помощи отдельной функции открываются и загружаются в объект CalendarSet</w:t>
       </w:r>
       <w:r>
@@ -6861,7 +7060,7 @@
           <w:szCs w:val="28"/>
         </w:rPr>
       </w:pPr>
-      <w:bookmarkStart w:id="6" w:name="_Toc482732263"/>
+      <w:bookmarkStart w:id="5" w:name="_Toc482732263"/>
       <w:r>
         <w:rPr>
           <w:sz w:val="28"/>
@@ -6892,7 +7091,7 @@
         </w:rPr>
         <w:t>лгоритм работы программы:</w:t>
       </w:r>
-      <w:bookmarkEnd w:id="6"/>
+      <w:bookmarkEnd w:id="5"/>
     </w:p>
     <w:p>
       <w:pPr>
@@ -7009,6 +7208,7 @@
           <w:sz w:val="28"/>
           <w:szCs w:val="28"/>
         </w:rPr>
+        <w:lastRenderedPageBreak/>
         <w:t>Далее последовательно загружаю</w:t>
       </w:r>
       <w:r>
@@ -7107,16 +7307,7 @@
           <w:sz w:val="28"/>
           <w:szCs w:val="28"/>
         </w:rPr>
-        <w:t xml:space="preserve">При каждом обновлении основного объекта, хранящего все записи всех файлов, происходит проверка, имеются ли события, которые </w:t>
-      </w:r>
-      <w:r>
-        <w:rPr>
-          <w:rFonts w:ascii="Times New Roman" w:hAnsi="Times New Roman" w:cs="Times New Roman"/>
-          <w:sz w:val="28"/>
-          <w:szCs w:val="28"/>
-        </w:rPr>
-        <w:lastRenderedPageBreak/>
-        <w:t>запланированы на сегодня, но еще не наступили. Если таковые найдены, номер первого из них них сохраняется в специальном поле класса и запускается таймер, который каждые 30 секунд сравнивает текущее время и время ближайшего события. Если время совпадает (± 30 секунд), показывается сообщение. Если следующих событий нет, таймер отключается. (В планах модернизировать программу, чтобы устанавливать таймер ровно на такой промежуток времени, какой отделяет время, когда было найдено будущее событие от времени, указанного в записи об этом событии, это позволит избежать многочисленных сравнений, сэкономить ресурсы процессора).</w:t>
+        <w:t>При каждом обновлении основного объекта, хранящего все записи всех файлов, происходит проверка, имеются ли события, которые запланированы на сегодня, но еще не наступили. Если таковые найдены, номер первого из них них сохраняется в специальном поле класса и запускается таймер, который каждые 30 секунд сравнивает текущее время и время ближайшего события. Если время совпадает (± 30 секунд), показывается сообщение. Если следующих событий нет, таймер отключается. (В планах модернизировать программу, чтобы устанавливать таймер ровно на такой промежуток времени, какой отделяет время, когда было найдено будущее событие от времени, указанного в записи об этом событии, это позволит избежать многочисленных сравнений, сэкономить ресурсы процессора).</w:t>
       </w:r>
     </w:p>
     <w:p>
@@ -7273,8 +7464,8 @@
         </w:rPr>
         <w:drawing>
           <wp:inline distT="0" distB="0" distL="0" distR="0" wp14:anchorId="1F7E18E5" wp14:editId="438DBA6B">
-            <wp:extent cx="5753735" cy="4278630"/>
-            <wp:effectExtent l="0" t="0" r="0" b="7620"/>
+            <wp:extent cx="5470497" cy="4068007"/>
+            <wp:effectExtent l="0" t="0" r="0" b="8890"/>
             <wp:docPr id="8" name="Рисунок 8"/>
             <wp:cNvGraphicFramePr>
               <a:graphicFrameLocks xmlns:a="http://schemas.openxmlformats.org/drawingml/2006/main" noChangeAspect="1"/>
@@ -7304,7 +7495,7 @@
                   <pic:spPr bwMode="auto">
                     <a:xfrm>
                       <a:off x="0" y="0"/>
-                      <a:ext cx="5753735" cy="4278630"/>
+                      <a:ext cx="5471557" cy="4068795"/>
                     </a:xfrm>
                     <a:prstGeom prst="rect">
                       <a:avLst/>
@@ -7337,6 +7528,7 @@
           <w:szCs w:val="28"/>
           <w:lang w:val="ru-RU"/>
         </w:rPr>
+        <w:lastRenderedPageBreak/>
         <w:t xml:space="preserve"> </w:t>
       </w:r>
     </w:p>
@@ -7378,7 +7570,6 @@
           <w:szCs w:val="28"/>
           <w:lang w:val="ru-RU"/>
         </w:rPr>
-        <w:lastRenderedPageBreak/>
         <w:t>Для создания нового события достаточно н</w:t>
       </w:r>
       <w:r>
@@ -7707,8 +7898,146 @@
           <w:szCs w:val="28"/>
           <w:lang w:eastAsia="be-BY"/>
         </w:rPr>
+        <mc:AlternateContent>
+          <mc:Choice Requires="wps">
+            <w:drawing>
+              <wp:anchor distT="0" distB="0" distL="114300" distR="114300" simplePos="0" relativeHeight="251674624" behindDoc="0" locked="0" layoutInCell="1" allowOverlap="1">
+                <wp:simplePos x="0" y="0"/>
+                <wp:positionH relativeFrom="column">
+                  <wp:posOffset>1723390</wp:posOffset>
+                </wp:positionH>
+                <wp:positionV relativeFrom="paragraph">
+                  <wp:posOffset>3480877</wp:posOffset>
+                </wp:positionV>
+                <wp:extent cx="2320290" cy="230588"/>
+                <wp:effectExtent l="0" t="0" r="3810" b="0"/>
+                <wp:wrapNone/>
+                <wp:docPr id="18" name="Поле 18"/>
+                <wp:cNvGraphicFramePr/>
+                <a:graphic xmlns:a="http://schemas.openxmlformats.org/drawingml/2006/main">
+                  <a:graphicData uri="http://schemas.microsoft.com/office/word/2010/wordprocessingShape">
+                    <wps:wsp>
+                      <wps:cNvSpPr txBox="1"/>
+                      <wps:spPr>
+                        <a:xfrm>
+                          <a:off x="0" y="0"/>
+                          <a:ext cx="2320290" cy="230588"/>
+                        </a:xfrm>
+                        <a:prstGeom prst="rect">
+                          <a:avLst/>
+                        </a:prstGeom>
+                        <a:solidFill>
+                          <a:schemeClr val="lt1"/>
+                        </a:solidFill>
+                        <a:ln w="6350">
+                          <a:noFill/>
+                        </a:ln>
+                        <a:effectLst/>
+                      </wps:spPr>
+                      <wps:style>
+                        <a:lnRef idx="0">
+                          <a:schemeClr val="accent1"/>
+                        </a:lnRef>
+                        <a:fillRef idx="0">
+                          <a:schemeClr val="accent1"/>
+                        </a:fillRef>
+                        <a:effectRef idx="0">
+                          <a:schemeClr val="accent1"/>
+                        </a:effectRef>
+                        <a:fontRef idx="minor">
+                          <a:schemeClr val="dk1"/>
+                        </a:fontRef>
+                      </wps:style>
+                      <wps:txbx>
+                        <w:txbxContent>
+                          <w:p>
+                            <w:pPr>
+                              <w:jc w:val="center"/>
+                              <w:rPr>
+                                <w:rFonts w:asciiTheme="minorHAnsi" w:hAnsiTheme="minorHAnsi" w:cstheme="minorHAnsi"/>
+                                <w:szCs w:val="28"/>
+                                <w:lang w:val="ru-RU"/>
+                              </w:rPr>
+                            </w:pPr>
+                            <w:r>
+                              <w:rPr>
+                                <w:rFonts w:asciiTheme="minorHAnsi" w:hAnsiTheme="minorHAnsi" w:cstheme="minorHAnsi"/>
+                                <w:szCs w:val="28"/>
+                                <w:lang w:val="ru-RU"/>
+                              </w:rPr>
+                              <w:t>Рис. 11   Справочная страница</w:t>
+                            </w:r>
+                          </w:p>
+                          <w:p>
+                            <w:pPr>
+                              <w:jc w:val="center"/>
+                              <w:rPr>
+                                <w:sz w:val="18"/>
+                              </w:rPr>
+                            </w:pPr>
+                          </w:p>
+                        </w:txbxContent>
+                      </wps:txbx>
+                      <wps:bodyPr rot="0" spcFirstLastPara="0" vertOverflow="overflow" horzOverflow="overflow" vert="horz" wrap="square" lIns="91440" tIns="45720" rIns="91440" bIns="45720" numCol="1" spcCol="0" rtlCol="0" fromWordArt="0" anchor="t" anchorCtr="0" forceAA="0" compatLnSpc="1">
+                        <a:prstTxWarp prst="textNoShape">
+                          <a:avLst/>
+                        </a:prstTxWarp>
+                        <a:noAutofit/>
+                      </wps:bodyPr>
+                    </wps:wsp>
+                  </a:graphicData>
+                </a:graphic>
+              </wp:anchor>
+            </w:drawing>
+          </mc:Choice>
+          <mc:Fallback>
+            <w:pict>
+              <v:shape id="Поле 18" o:spid="_x0000_s1037" type="#_x0000_t202" style="position:absolute;left:0;text-align:left;margin-left:135.7pt;margin-top:274.1pt;width:182.7pt;height:18.15pt;z-index:251674624;visibility:visible;mso-wrap-style:square;mso-wrap-distance-left:9pt;mso-wrap-distance-top:0;mso-wrap-distance-right:9pt;mso-wrap-distance-bottom:0;mso-position-horizontal:absolute;mso-position-horizontal-relative:text;mso-position-vertical:absolute;mso-position-vertical-relative:text;v-text-anchor:top" o:gfxdata="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" fillcolor="white [3201]" stroked="f" strokeweight=".5pt">
+                <v:textbox>
+                  <w:txbxContent>
+                    <w:p>
+                      <w:pPr>
+                        <w:jc w:val="center"/>
+                        <w:rPr>
+                          <w:rFonts w:asciiTheme="minorHAnsi" w:hAnsiTheme="minorHAnsi" w:cstheme="minorHAnsi"/>
+                          <w:szCs w:val="28"/>
+                          <w:lang w:val="ru-RU"/>
+                        </w:rPr>
+                      </w:pPr>
+                      <w:r>
+                        <w:rPr>
+                          <w:rFonts w:asciiTheme="minorHAnsi" w:hAnsiTheme="minorHAnsi" w:cstheme="minorHAnsi"/>
+                          <w:szCs w:val="28"/>
+                          <w:lang w:val="ru-RU"/>
+                        </w:rPr>
+                        <w:t>Рис. 11   Справочная страница</w:t>
+                      </w:r>
+                    </w:p>
+                    <w:p>
+                      <w:pPr>
+                        <w:jc w:val="center"/>
+                        <w:rPr>
+                          <w:sz w:val="18"/>
+                        </w:rPr>
+                      </w:pPr>
+                    </w:p>
+                  </w:txbxContent>
+                </v:textbox>
+              </v:shape>
+            </w:pict>
+          </mc:Fallback>
+        </mc:AlternateContent>
+      </w:r>
+      <w:r>
+        <w:rPr>
+          <w:rFonts w:ascii="Times New Roman" w:hAnsi="Times New Roman" w:cs="Times New Roman"/>
+          <w:noProof/>
+          <w:sz w:val="28"/>
+          <w:szCs w:val="28"/>
+          <w:lang w:eastAsia="be-BY"/>
+        </w:rPr>
         <w:drawing>
-          <wp:inline distT="0" distB="0" distL="0" distR="0" wp14:anchorId="295F5C1F" wp14:editId="4A5DE050">
+          <wp:inline distT="0" distB="0" distL="0" distR="0" wp14:anchorId="2512F094" wp14:editId="62A4185C">
             <wp:extent cx="4417369" cy="3407434"/>
             <wp:effectExtent l="0" t="0" r="2540" b="2540"/>
             <wp:docPr id="7" name="Рисунок 7"/>
@@ -7755,44 +8084,6 @@
             </a:graphic>
           </wp:inline>
         </w:drawing>
-      </w:r>
-    </w:p>
-    <w:p>
-      <w:pPr>
-        <w:jc w:val="center"/>
-        <w:rPr>
-          <w:rFonts w:asciiTheme="minorHAnsi" w:hAnsiTheme="minorHAnsi" w:cstheme="minorHAnsi"/>
-          <w:sz w:val="28"/>
-          <w:szCs w:val="28"/>
-          <w:lang w:val="ru-RU"/>
-        </w:rPr>
-      </w:pPr>
-      <w:r>
-        <w:rPr>
-          <w:rFonts w:asciiTheme="minorHAnsi" w:hAnsiTheme="minorHAnsi" w:cstheme="minorHAnsi"/>
-          <w:sz w:val="28"/>
-          <w:szCs w:val="28"/>
-          <w:lang w:val="ru-RU"/>
-        </w:rPr>
-        <w:t>Рис.</w:t>
-      </w:r>
-      <w:r>
-        <w:rPr>
-          <w:rFonts w:asciiTheme="minorHAnsi" w:hAnsiTheme="minorHAnsi" w:cstheme="minorHAnsi"/>
-          <w:sz w:val="28"/>
-          <w:szCs w:val="28"/>
-          <w:lang w:val="ru-RU"/>
-        </w:rPr>
-        <w:t xml:space="preserve"> 11</w:t>
-      </w:r>
-      <w:r>
-        <w:rPr>
-          <w:rFonts w:asciiTheme="minorHAnsi" w:hAnsiTheme="minorHAnsi" w:cstheme="minorHAnsi"/>
-          <w:sz w:val="28"/>
-          <w:szCs w:val="28"/>
-          <w:lang w:val="ru-RU"/>
-        </w:rPr>
-        <w:t xml:space="preserve">   Справочная страница</w:t>
       </w:r>
     </w:p>
     <w:p>
@@ -8257,8 +8548,8 @@
         </w:rPr>
         <w:drawing>
           <wp:inline distT="0" distB="0" distL="0" distR="0" wp14:anchorId="5B1C118C" wp14:editId="5EDA078B">
-            <wp:extent cx="3766782" cy="2328021"/>
-            <wp:effectExtent l="0" t="0" r="5715" b="0"/>
+            <wp:extent cx="3601941" cy="2449001"/>
+            <wp:effectExtent l="0" t="0" r="0" b="8890"/>
             <wp:docPr id="6" name="Рисунок 6"/>
             <wp:cNvGraphicFramePr>
               <a:graphicFrameLocks xmlns:a="http://schemas.openxmlformats.org/drawingml/2006/main" noChangeAspect="1"/>
@@ -8288,7 +8579,7 @@
                   <pic:spPr bwMode="auto">
                     <a:xfrm>
                       <a:off x="0" y="0"/>
-                      <a:ext cx="3761176" cy="2324556"/>
+                      <a:ext cx="3605377" cy="2451337"/>
                     </a:xfrm>
                     <a:prstGeom prst="rect">
                       <a:avLst/>
@@ -8316,90 +8607,627 @@
           <w:lang w:val="ru-RU"/>
         </w:rPr>
       </w:pPr>
-      <w:r>
-        <w:rPr>
-          <w:rFonts w:ascii="Times New Roman" w:hAnsi="Times New Roman" w:cs="Times New Roman"/>
-          <w:sz w:val="28"/>
-          <w:szCs w:val="28"/>
-          <w:lang w:val="ru-RU"/>
-        </w:rPr>
-        <w:lastRenderedPageBreak/>
-        <w:t>Н</w:t>
-      </w:r>
-      <w:r>
-        <w:rPr>
-          <w:rFonts w:ascii="Times New Roman" w:hAnsi="Times New Roman" w:cs="Times New Roman"/>
-          <w:sz w:val="28"/>
-          <w:szCs w:val="28"/>
-        </w:rPr>
-        <w:t>а его форме присутствуют таблица, в которую выводятся полные имена  все</w:t>
-      </w:r>
-      <w:r>
-        <w:rPr>
-          <w:rFonts w:ascii="Times New Roman" w:hAnsi="Times New Roman" w:cs="Times New Roman"/>
-          <w:sz w:val="28"/>
-          <w:szCs w:val="28"/>
-        </w:rPr>
-        <w:t>х подключенных файлов, кнопки добавления</w:t>
-      </w:r>
-      <w:r>
-        <w:rPr>
-          <w:rFonts w:ascii="Times New Roman" w:hAnsi="Times New Roman" w:cs="Times New Roman"/>
-          <w:sz w:val="28"/>
-          <w:szCs w:val="28"/>
-        </w:rPr>
-        <w:t xml:space="preserve"> существущих ics календарей(TOpenDialog компонент), кнопка выбора файлом по умолчанию, удаления из списка, создания нового файла и поле для ввода его имени. После закрытия диалога будет произведено обновление данных главного объекта, вывод событий на сегодня. </w:t>
-      </w:r>
-      <w:r>
-        <w:rPr>
-          <w:rFonts w:ascii="Times New Roman" w:hAnsi="Times New Roman" w:cs="Times New Roman"/>
-          <w:sz w:val="28"/>
-          <w:szCs w:val="28"/>
-          <w:lang w:val="ru-RU"/>
-        </w:rPr>
-        <w:t xml:space="preserve"> </w:t>
-      </w:r>
-      <w:r>
-        <w:rPr>
-          <w:rFonts w:ascii="Times New Roman" w:hAnsi="Times New Roman" w:cs="Times New Roman"/>
-          <w:sz w:val="28"/>
-          <w:szCs w:val="28"/>
-          <w:lang w:val="ru-RU"/>
-        </w:rPr>
-        <w:br/>
-      </w:r>
-      <w:r>
-        <w:rPr>
-          <w:rFonts w:ascii="Times New Roman" w:hAnsi="Times New Roman" w:cs="Times New Roman"/>
-          <w:sz w:val="28"/>
-          <w:szCs w:val="28"/>
-          <w:lang w:val="ru-RU"/>
-        </w:rPr>
-        <w:tab/>
-        <w:t xml:space="preserve">Весь пользовательский интерфейс программы выполнен на английском языке. </w:t>
-      </w:r>
     </w:p>
     <w:p>
       <w:pPr>
-        <w:rPr>
-          <w:rFonts w:ascii="Times New Roman" w:hAnsi="Times New Roman" w:cs="Times New Roman"/>
-          <w:sz w:val="28"/>
-          <w:szCs w:val="28"/>
-          <w:lang w:val="ru-RU"/>
-        </w:rPr>
-      </w:pPr>
-      <w:r>
-        <w:rPr>
-          <w:rFonts w:ascii="Times New Roman" w:hAnsi="Times New Roman" w:cs="Times New Roman"/>
-          <w:sz w:val="28"/>
-          <w:szCs w:val="28"/>
-          <w:lang w:val="ru-RU"/>
-        </w:rPr>
-        <w:br w:type="page"/>
-      </w:r>
+        <w:spacing w:after="0" w:line="240" w:lineRule="auto"/>
+        <w:ind w:firstLine="709"/>
+        <w:rPr>
+          <w:rFonts w:ascii="Times New Roman" w:hAnsi="Times New Roman" w:cs="Times New Roman"/>
+          <w:sz w:val="28"/>
+          <w:szCs w:val="28"/>
+          <w:lang w:val="ru-RU"/>
+        </w:rPr>
+      </w:pPr>
     </w:p>
     <w:p>
       <w:pPr>
+        <w:spacing w:after="0" w:line="240" w:lineRule="auto"/>
+        <w:ind w:firstLine="709"/>
+        <w:rPr>
+          <w:rFonts w:ascii="Times New Roman" w:hAnsi="Times New Roman" w:cs="Times New Roman"/>
+          <w:sz w:val="28"/>
+          <w:szCs w:val="28"/>
+          <w:lang w:val="ru-RU"/>
+        </w:rPr>
+      </w:pPr>
+    </w:p>
+    <w:p>
+      <w:pPr>
+        <w:spacing w:after="0" w:line="240" w:lineRule="auto"/>
+        <w:ind w:firstLine="709"/>
+        <w:rPr>
+          <w:rFonts w:ascii="Times New Roman" w:hAnsi="Times New Roman" w:cs="Times New Roman"/>
+          <w:sz w:val="28"/>
+          <w:szCs w:val="28"/>
+          <w:lang w:val="ru-RU"/>
+        </w:rPr>
+      </w:pPr>
+    </w:p>
+    <w:p>
+      <w:pPr>
+        <w:spacing w:after="0" w:line="240" w:lineRule="auto"/>
+        <w:ind w:firstLine="709"/>
+        <w:rPr>
+          <w:rFonts w:ascii="Times New Roman" w:hAnsi="Times New Roman" w:cs="Times New Roman"/>
+          <w:sz w:val="28"/>
+          <w:szCs w:val="28"/>
+          <w:lang w:val="ru-RU"/>
+        </w:rPr>
+      </w:pPr>
+      <w:r>
+        <w:rPr>
+          <w:rFonts w:ascii="Times New Roman" w:hAnsi="Times New Roman" w:cs="Times New Roman"/>
+          <w:sz w:val="28"/>
+          <w:szCs w:val="28"/>
+          <w:lang w:val="ru-RU"/>
+        </w:rPr>
+        <w:t>Н</w:t>
+      </w:r>
+      <w:r>
+        <w:rPr>
+          <w:rFonts w:ascii="Times New Roman" w:hAnsi="Times New Roman" w:cs="Times New Roman"/>
+          <w:sz w:val="28"/>
+          <w:szCs w:val="28"/>
+        </w:rPr>
+        <w:t>а его форме присутствуют таблица, в которую выводятся полные имена  все</w:t>
+      </w:r>
+      <w:r>
+        <w:rPr>
+          <w:rFonts w:ascii="Times New Roman" w:hAnsi="Times New Roman" w:cs="Times New Roman"/>
+          <w:sz w:val="28"/>
+          <w:szCs w:val="28"/>
+        </w:rPr>
+        <w:t>х подключенных файлов, кнопки добавления</w:t>
+      </w:r>
+      <w:r>
+        <w:rPr>
+          <w:rFonts w:ascii="Times New Roman" w:hAnsi="Times New Roman" w:cs="Times New Roman"/>
+          <w:sz w:val="28"/>
+          <w:szCs w:val="28"/>
+        </w:rPr>
+        <w:t xml:space="preserve"> существущих ics календарей(TOpenDialog компонент), кнопка выбора файлом по умолчанию, удаления из списка, создания нового файла и поле для ввода его имени. После закрытия диалога будет произведено обновление данных главного объекта, вывод событий на сегодня. </w:t>
+      </w:r>
+    </w:p>
+    <w:p>
+      <w:pPr>
+        <w:spacing w:after="120" w:line="240" w:lineRule="auto"/>
+        <w:ind w:firstLine="624"/>
+        <w:contextualSpacing/>
+        <w:jc w:val="both"/>
+        <w:rPr>
+          <w:rFonts w:ascii="Times New Roman" w:hAnsi="Times New Roman" w:cs="Times New Roman"/>
+          <w:sz w:val="28"/>
+          <w:szCs w:val="28"/>
+          <w:lang w:val="ru-RU"/>
+        </w:rPr>
+      </w:pPr>
+      <w:r>
+        <w:rPr>
+          <w:rFonts w:ascii="Times New Roman" w:hAnsi="Times New Roman" w:cs="Times New Roman"/>
+          <w:sz w:val="28"/>
+          <w:szCs w:val="28"/>
+          <w:lang w:val="ru-RU"/>
+        </w:rPr>
+        <w:t xml:space="preserve">Кнопка с информацией о погоде. Данные программа получает из сети Интернет в </w:t>
+      </w:r>
+      <w:r>
+        <w:rPr>
+          <w:rFonts w:ascii="Times New Roman" w:hAnsi="Times New Roman" w:cs="Times New Roman"/>
+          <w:sz w:val="28"/>
+          <w:szCs w:val="28"/>
+          <w:lang w:val="en-US"/>
+        </w:rPr>
+        <w:t>xml</w:t>
+      </w:r>
+      <w:r>
+        <w:rPr>
+          <w:rFonts w:ascii="Times New Roman" w:hAnsi="Times New Roman" w:cs="Times New Roman"/>
+          <w:sz w:val="28"/>
+          <w:szCs w:val="28"/>
+          <w:lang w:val="ru-RU"/>
+        </w:rPr>
+        <w:t xml:space="preserve"> </w:t>
+      </w:r>
+      <w:r>
+        <w:rPr>
+          <w:rFonts w:ascii="Times New Roman" w:hAnsi="Times New Roman" w:cs="Times New Roman"/>
+          <w:sz w:val="28"/>
+          <w:szCs w:val="28"/>
+          <w:lang w:val="ru-RU"/>
+        </w:rPr>
+        <w:t xml:space="preserve">файле. </w:t>
+      </w:r>
+      <w:r>
+        <w:rPr>
+          <w:rFonts w:ascii="Times New Roman" w:hAnsi="Times New Roman" w:cs="Times New Roman"/>
+          <w:sz w:val="28"/>
+          <w:szCs w:val="28"/>
+          <w:lang w:val="ru-RU"/>
+        </w:rPr>
+        <w:t xml:space="preserve">Используется ресурс </w:t>
+      </w:r>
+      <w:hyperlink r:id="rId40" w:history="1">
+        <w:r>
+          <w:rPr>
+            <w:rStyle w:val="aa"/>
+            <w:rFonts w:ascii="Times New Roman" w:hAnsi="Times New Roman" w:cs="Times New Roman"/>
+            <w:sz w:val="28"/>
+            <w:szCs w:val="28"/>
+            <w:lang w:val="ru-RU"/>
+          </w:rPr>
+          <w:t>http://xml.meteoservice.ru</w:t>
+        </w:r>
+      </w:hyperlink>
+      <w:r>
+        <w:rPr>
+          <w:rFonts w:ascii="Times New Roman" w:hAnsi="Times New Roman" w:cs="Times New Roman"/>
+          <w:sz w:val="28"/>
+          <w:szCs w:val="28"/>
+          <w:lang w:val="ru-RU"/>
+        </w:rPr>
+        <w:t xml:space="preserve">. </w:t>
+      </w:r>
+      <w:r>
+        <w:rPr>
+          <w:rFonts w:ascii="Times New Roman" w:hAnsi="Times New Roman" w:cs="Times New Roman"/>
+          <w:sz w:val="28"/>
+          <w:szCs w:val="28"/>
+        </w:rPr>
+        <w:t xml:space="preserve">Он позволяет </w:t>
+      </w:r>
+      <w:r>
+        <w:rPr>
+          <w:rFonts w:ascii="Times New Roman" w:hAnsi="Times New Roman" w:cs="Times New Roman"/>
+          <w:sz w:val="28"/>
+          <w:szCs w:val="28"/>
+          <w:lang w:val="ru-RU"/>
+        </w:rPr>
+        <w:t xml:space="preserve">бесплатно получить файл с прогнозом погоды на 3 дня. Выбор местоположения осуществляется по номеру города, его легко реализовать в программе, т.к. он прямо указывается в </w:t>
+      </w:r>
+      <w:r>
+        <w:rPr>
+          <w:rFonts w:ascii="Times New Roman" w:hAnsi="Times New Roman" w:cs="Times New Roman"/>
+          <w:sz w:val="28"/>
+          <w:szCs w:val="28"/>
+          <w:lang w:val="en-US"/>
+        </w:rPr>
+        <w:t>URL</w:t>
+      </w:r>
+      <w:r>
+        <w:rPr>
+          <w:rFonts w:ascii="Times New Roman" w:hAnsi="Times New Roman" w:cs="Times New Roman"/>
+          <w:sz w:val="28"/>
+          <w:szCs w:val="28"/>
+          <w:lang w:val="ru-RU"/>
+        </w:rPr>
+        <w:t xml:space="preserve"> </w:t>
+      </w:r>
+      <w:r>
+        <w:rPr>
+          <w:rFonts w:ascii="Times New Roman" w:hAnsi="Times New Roman" w:cs="Times New Roman"/>
+          <w:sz w:val="28"/>
+          <w:szCs w:val="28"/>
+          <w:lang w:val="ru-RU"/>
+        </w:rPr>
+        <w:t>для скачивания файла. Для Минска код 34. Правда, нет поддержки всех белорусских городов.</w:t>
+      </w:r>
+    </w:p>
+    <w:p>
+      <w:pPr>
+        <w:spacing w:after="120" w:line="240" w:lineRule="auto"/>
+        <w:ind w:firstLine="624"/>
+        <w:contextualSpacing/>
+        <w:jc w:val="both"/>
+        <w:rPr>
+          <w:rFonts w:ascii="Times New Roman" w:hAnsi="Times New Roman" w:cs="Times New Roman"/>
+          <w:sz w:val="28"/>
+          <w:szCs w:val="28"/>
+          <w:lang w:val="ru-RU"/>
+        </w:rPr>
+      </w:pPr>
+      <w:r>
+        <w:rPr>
+          <w:rFonts w:ascii="Times New Roman" w:hAnsi="Times New Roman" w:cs="Times New Roman"/>
+          <w:noProof/>
+          <w:sz w:val="28"/>
+          <w:szCs w:val="28"/>
+          <w:lang w:eastAsia="be-BY"/>
+        </w:rPr>
+        <mc:AlternateContent>
+          <mc:Choice Requires="wps">
+            <w:drawing>
+              <wp:anchor distT="0" distB="0" distL="114300" distR="114300" simplePos="0" relativeHeight="251673600" behindDoc="0" locked="0" layoutInCell="1" allowOverlap="1">
+                <wp:simplePos x="0" y="0"/>
+                <wp:positionH relativeFrom="column">
+                  <wp:posOffset>1119201</wp:posOffset>
+                </wp:positionH>
+                <wp:positionV relativeFrom="paragraph">
+                  <wp:posOffset>59690</wp:posOffset>
+                </wp:positionV>
+                <wp:extent cx="3775213" cy="349857"/>
+                <wp:effectExtent l="0" t="0" r="15875" b="12700"/>
+                <wp:wrapNone/>
+                <wp:docPr id="15" name="Поле 15"/>
+                <wp:cNvGraphicFramePr/>
+                <a:graphic xmlns:a="http://schemas.openxmlformats.org/drawingml/2006/main">
+                  <a:graphicData uri="http://schemas.microsoft.com/office/word/2010/wordprocessingShape">
+                    <wps:wsp>
+                      <wps:cNvSpPr txBox="1"/>
+                      <wps:spPr>
+                        <a:xfrm>
+                          <a:off x="0" y="0"/>
+                          <a:ext cx="3775213" cy="349857"/>
+                        </a:xfrm>
+                        <a:prstGeom prst="rect">
+                          <a:avLst/>
+                        </a:prstGeom>
+                        <a:solidFill>
+                          <a:schemeClr val="lt1"/>
+                        </a:solidFill>
+                        <a:ln w="6350">
+                          <a:solidFill>
+                            <a:prstClr val="black"/>
+                          </a:solidFill>
+                        </a:ln>
+                        <a:effectLst/>
+                      </wps:spPr>
+                      <wps:style>
+                        <a:lnRef idx="0">
+                          <a:schemeClr val="accent1"/>
+                        </a:lnRef>
+                        <a:fillRef idx="0">
+                          <a:schemeClr val="accent1"/>
+                        </a:fillRef>
+                        <a:effectRef idx="0">
+                          <a:schemeClr val="accent1"/>
+                        </a:effectRef>
+                        <a:fontRef idx="minor">
+                          <a:schemeClr val="dk1"/>
+                        </a:fontRef>
+                      </wps:style>
+                      <wps:txbx>
+                        <w:txbxContent>
+                          <w:p>
+                            <w:pPr>
+                              <w:jc w:val="both"/>
+                              <w:rPr>
+                                <w:lang w:val="ru-RU"/>
+                              </w:rPr>
+                            </w:pPr>
+                            <w:r>
+                              <w:rPr>
+                                <w:lang w:val="ru-RU"/>
+                              </w:rPr>
+                              <w:t xml:space="preserve">   </w:t>
+                            </w:r>
+                            <w:hyperlink r:id="rId41" w:history="1">
+                              <w:r>
+                                <w:rPr>
+                                  <w:rStyle w:val="aa"/>
+                                </w:rPr>
+                                <w:t>http://xml.meteoservice.ru/export/gismeteo/point/</w:t>
+                              </w:r>
+                              <w:r>
+                                <w:rPr>
+                                  <w:rStyle w:val="aa"/>
+                                  <w14:textOutline w14:w="9525" w14:cap="rnd" w14:cmpd="sng" w14:algn="ctr">
+                                    <w14:solidFill>
+                                      <w14:srgbClr w14:val="FFFF00"/>
+                                    </w14:solidFill>
+                                    <w14:prstDash w14:val="solid"/>
+                                    <w14:bevel/>
+                                  </w14:textOutline>
+                                </w:rPr>
+                                <w:t>34</w:t>
+                              </w:r>
+                              <w:r>
+                                <w:rPr>
+                                  <w:rStyle w:val="aa"/>
+                                </w:rPr>
+                                <w:t>.xml</w:t>
+                              </w:r>
+                            </w:hyperlink>
+                          </w:p>
+                          <w:p>
+                            <w:pPr>
+                              <w:ind w:firstLine="708"/>
+                              <w:jc w:val="center"/>
+                              <w:rPr>
+                                <w:lang w:val="ru-RU"/>
+                              </w:rPr>
+                            </w:pPr>
+                          </w:p>
+                        </w:txbxContent>
+                      </wps:txbx>
+                      <wps:bodyPr rot="0" spcFirstLastPara="0" vertOverflow="overflow" horzOverflow="overflow" vert="horz" wrap="square" lIns="91440" tIns="45720" rIns="91440" bIns="45720" numCol="1" spcCol="0" rtlCol="0" fromWordArt="0" anchor="t" anchorCtr="0" forceAA="0" compatLnSpc="1">
+                        <a:prstTxWarp prst="textNoShape">
+                          <a:avLst/>
+                        </a:prstTxWarp>
+                        <a:noAutofit/>
+                      </wps:bodyPr>
+                    </wps:wsp>
+                  </a:graphicData>
+                </a:graphic>
+                <wp14:sizeRelH relativeFrom="margin">
+                  <wp14:pctWidth>0</wp14:pctWidth>
+                </wp14:sizeRelH>
+              </wp:anchor>
+            </w:drawing>
+          </mc:Choice>
+          <mc:Fallback>
+            <w:pict>
+              <v:shape id="Поле 15" o:spid="_x0000_s1039" type="#_x0000_t202" style="position:absolute;left:0;text-align:left;margin-left:88.15pt;margin-top:4.7pt;width:297.25pt;height:27.55pt;z-index:251673600;visibility:visible;mso-wrap-style:square;mso-width-percent:0;mso-wrap-distance-left:9pt;mso-wrap-distance-top:0;mso-wrap-distance-right:9pt;mso-wrap-distance-bottom:0;mso-position-horizontal:absolute;mso-position-horizontal-relative:text;mso-position-vertical:absolute;mso-position-vertical-relative:text;mso-width-percent:0;mso-width-relative:margin;v-text-anchor:top" o:gfxdata="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" fillcolor="white [3201]" strokeweight=".5pt">
+                <v:textbox>
+                  <w:txbxContent>
+                    <w:p>
+                      <w:pPr>
+                        <w:jc w:val="both"/>
+                        <w:rPr>
+                          <w:lang w:val="ru-RU"/>
+                        </w:rPr>
+                      </w:pPr>
+                      <w:r>
+                        <w:rPr>
+                          <w:lang w:val="ru-RU"/>
+                        </w:rPr>
+                        <w:t xml:space="preserve">   </w:t>
+                      </w:r>
+                      <w:hyperlink r:id="rId42" w:history="1">
+                        <w:r>
+                          <w:rPr>
+                            <w:rStyle w:val="aa"/>
+                          </w:rPr>
+                          <w:t>http://xml.meteoservice.ru/export/gismeteo/point/</w:t>
+                        </w:r>
+                        <w:r>
+                          <w:rPr>
+                            <w:rStyle w:val="aa"/>
+                            <w14:textOutline w14:w="9525" w14:cap="rnd" w14:cmpd="sng" w14:algn="ctr">
+                              <w14:solidFill>
+                                <w14:srgbClr w14:val="FFFF00"/>
+                              </w14:solidFill>
+                              <w14:prstDash w14:val="solid"/>
+                              <w14:bevel/>
+                            </w14:textOutline>
+                          </w:rPr>
+                          <w:t>34</w:t>
+                        </w:r>
+                        <w:r>
+                          <w:rPr>
+                            <w:rStyle w:val="aa"/>
+                          </w:rPr>
+                          <w:t>.xml</w:t>
+                        </w:r>
+                      </w:hyperlink>
+                    </w:p>
+                    <w:p>
+                      <w:pPr>
+                        <w:ind w:firstLine="708"/>
+                        <w:jc w:val="center"/>
+                        <w:rPr>
+                          <w:lang w:val="ru-RU"/>
+                        </w:rPr>
+                      </w:pPr>
+                    </w:p>
+                  </w:txbxContent>
+                </v:textbox>
+              </v:shape>
+            </w:pict>
+          </mc:Fallback>
+        </mc:AlternateContent>
+      </w:r>
+      <w:r>
+        <w:rPr>
+          <w:rFonts w:ascii="Times New Roman" w:hAnsi="Times New Roman" w:cs="Times New Roman"/>
+          <w:sz w:val="28"/>
+          <w:szCs w:val="28"/>
+          <w:lang w:val="ru-RU"/>
+        </w:rPr>
+        <w:t xml:space="preserve"> </w:t>
+      </w:r>
+    </w:p>
+    <w:p>
+      <w:pPr>
+        <w:spacing w:after="0" w:line="240" w:lineRule="auto"/>
+        <w:ind w:firstLine="709"/>
+        <w:rPr>
+          <w:rFonts w:ascii="Times New Roman" w:hAnsi="Times New Roman" w:cs="Times New Roman"/>
+          <w:sz w:val="28"/>
+          <w:szCs w:val="28"/>
+          <w:lang w:val="ru-RU"/>
+        </w:rPr>
+      </w:pPr>
+      <w:r>
+        <w:rPr>
+          <w:rFonts w:ascii="Times New Roman" w:hAnsi="Times New Roman" w:cs="Times New Roman"/>
+          <w:sz w:val="28"/>
+          <w:szCs w:val="28"/>
+          <w:lang w:val="ru-RU"/>
+        </w:rPr>
+        <w:t xml:space="preserve"> </w:t>
+      </w:r>
+      <w:r>
+        <w:rPr>
+          <w:rFonts w:ascii="Times New Roman" w:hAnsi="Times New Roman" w:cs="Times New Roman"/>
+          <w:sz w:val="28"/>
+          <w:szCs w:val="28"/>
+          <w:lang w:val="ru-RU"/>
+        </w:rPr>
+        <w:br/>
+      </w:r>
+      <w:r>
+        <w:rPr>
+          <w:rFonts w:ascii="Times New Roman" w:hAnsi="Times New Roman" w:cs="Times New Roman"/>
+          <w:sz w:val="28"/>
+          <w:szCs w:val="28"/>
+          <w:lang w:val="ru-RU"/>
+        </w:rPr>
+        <w:tab/>
+      </w:r>
+    </w:p>
+    <w:p>
+      <w:pPr>
+        <w:spacing w:after="0" w:line="240" w:lineRule="auto"/>
+        <w:ind w:firstLine="709"/>
+        <w:jc w:val="center"/>
+        <w:rPr>
+          <w:rFonts w:ascii="Times New Roman" w:hAnsi="Times New Roman" w:cs="Times New Roman"/>
+          <w:sz w:val="28"/>
+          <w:szCs w:val="28"/>
+          <w:lang w:val="ru-RU"/>
+        </w:rPr>
+      </w:pPr>
+      <w:r>
+        <w:rPr>
+          <w:rFonts w:ascii="Times New Roman" w:hAnsi="Times New Roman" w:cs="Times New Roman"/>
+          <w:szCs w:val="28"/>
+          <w:lang w:val="ru-RU"/>
+        </w:rPr>
+        <w:t xml:space="preserve">Рис. 14   Пример </w:t>
+      </w:r>
+      <w:r>
+        <w:rPr>
+          <w:rFonts w:ascii="Times New Roman" w:hAnsi="Times New Roman" w:cs="Times New Roman"/>
+          <w:szCs w:val="28"/>
+          <w:lang w:val="en-US"/>
+        </w:rPr>
+        <w:t>URL</w:t>
+      </w:r>
+      <w:r>
+        <w:rPr>
+          <w:rFonts w:ascii="Times New Roman" w:hAnsi="Times New Roman" w:cs="Times New Roman"/>
+          <w:szCs w:val="28"/>
+          <w:lang w:val="ru-RU"/>
+        </w:rPr>
+        <w:t xml:space="preserve"> </w:t>
+      </w:r>
+      <w:r>
+        <w:rPr>
+          <w:rFonts w:ascii="Times New Roman" w:hAnsi="Times New Roman" w:cs="Times New Roman"/>
+          <w:szCs w:val="28"/>
+          <w:lang w:val="ru-RU"/>
+        </w:rPr>
+        <w:t xml:space="preserve">для загрузки </w:t>
+      </w:r>
+      <w:r>
+        <w:rPr>
+          <w:rFonts w:ascii="Times New Roman" w:hAnsi="Times New Roman" w:cs="Times New Roman"/>
+          <w:szCs w:val="28"/>
+          <w:lang w:val="en-US"/>
+        </w:rPr>
+        <w:t>xml</w:t>
+      </w:r>
+      <w:r>
+        <w:rPr>
+          <w:rFonts w:ascii="Times New Roman" w:hAnsi="Times New Roman" w:cs="Times New Roman"/>
+          <w:szCs w:val="28"/>
+          <w:lang w:val="ru-RU"/>
+        </w:rPr>
+        <w:t xml:space="preserve"> </w:t>
+      </w:r>
+      <w:r>
+        <w:rPr>
+          <w:rFonts w:ascii="Times New Roman" w:hAnsi="Times New Roman" w:cs="Times New Roman"/>
+          <w:szCs w:val="28"/>
+          <w:lang w:val="ru-RU"/>
+        </w:rPr>
+        <w:t xml:space="preserve">файла. </w:t>
+      </w:r>
+      <w:proofErr w:type="gramStart"/>
+      <w:r>
+        <w:rPr>
+          <w:rFonts w:ascii="Times New Roman" w:hAnsi="Times New Roman" w:cs="Times New Roman"/>
+          <w:szCs w:val="28"/>
+          <w:lang w:val="ru-RU"/>
+        </w:rPr>
+        <w:t>Желтым</w:t>
+      </w:r>
+      <w:proofErr w:type="gramEnd"/>
+      <w:r>
+        <w:rPr>
+          <w:rFonts w:ascii="Times New Roman" w:hAnsi="Times New Roman" w:cs="Times New Roman"/>
+          <w:szCs w:val="28"/>
+          <w:lang w:val="ru-RU"/>
+        </w:rPr>
+        <w:t xml:space="preserve"> выделен код Минска</w:t>
+      </w:r>
+    </w:p>
+    <w:p>
+      <w:pPr>
+        <w:spacing w:after="0" w:line="240" w:lineRule="auto"/>
+        <w:ind w:firstLine="709"/>
+        <w:rPr>
+          <w:rFonts w:ascii="Times New Roman" w:hAnsi="Times New Roman" w:cs="Times New Roman"/>
+          <w:sz w:val="28"/>
+          <w:szCs w:val="28"/>
+          <w:lang w:val="ru-RU"/>
+        </w:rPr>
+      </w:pPr>
+    </w:p>
+    <w:p>
+      <w:pPr>
+        <w:spacing w:after="0" w:line="240" w:lineRule="auto"/>
+        <w:ind w:firstLine="709"/>
+        <w:rPr>
+          <w:rFonts w:ascii="Times New Roman" w:hAnsi="Times New Roman" w:cs="Times New Roman"/>
+          <w:sz w:val="28"/>
+          <w:szCs w:val="28"/>
+          <w:lang w:val="ru-RU"/>
+        </w:rPr>
+      </w:pPr>
+      <w:r>
+        <w:rPr>
+          <w:rFonts w:ascii="Times New Roman" w:hAnsi="Times New Roman" w:cs="Times New Roman"/>
+          <w:sz w:val="28"/>
+          <w:szCs w:val="28"/>
+          <w:lang w:val="ru-RU"/>
+        </w:rPr>
+        <w:t xml:space="preserve">Если загрузка была успешной, файл </w:t>
+      </w:r>
+    </w:p>
+    <w:p>
+      <w:pPr>
+        <w:spacing w:after="0" w:line="240" w:lineRule="auto"/>
+        <w:ind w:firstLine="709"/>
+        <w:rPr>
+          <w:rFonts w:ascii="Times New Roman" w:hAnsi="Times New Roman" w:cs="Times New Roman"/>
+          <w:sz w:val="28"/>
+          <w:szCs w:val="28"/>
+          <w:lang w:val="ru-RU"/>
+        </w:rPr>
+      </w:pPr>
+      <w:r>
+        <w:rPr>
+          <w:rFonts w:ascii="Times New Roman" w:hAnsi="Times New Roman" w:cs="Times New Roman"/>
+          <w:sz w:val="28"/>
+          <w:szCs w:val="28"/>
+          <w:lang w:val="ru-RU"/>
+        </w:rPr>
+        <w:t xml:space="preserve">Весь пользовательский интерфейс программы выполнен на английском языке. </w:t>
+      </w:r>
+    </w:p>
+    <w:p>
+      <w:pPr>
+        <w:rPr>
+          <w:rFonts w:ascii="Times New Roman" w:hAnsi="Times New Roman" w:cs="Times New Roman"/>
+          <w:sz w:val="28"/>
+          <w:szCs w:val="28"/>
+          <w:lang w:val="ru-RU"/>
+        </w:rPr>
+      </w:pPr>
+      <w:r>
+        <w:rPr>
+          <w:rFonts w:ascii="Times New Roman" w:hAnsi="Times New Roman" w:cs="Times New Roman"/>
+          <w:sz w:val="28"/>
+          <w:szCs w:val="28"/>
+          <w:lang w:val="ru-RU"/>
+        </w:rPr>
+        <w:br w:type="page"/>
+      </w:r>
+    </w:p>
+    <w:p>
+      <w:pPr>
         <w:pStyle w:val="1"/>
         <w:jc w:val="center"/>
         <w:rPr>
@@ -8408,7 +9236,7 @@
           <w:lang w:val="ru-RU"/>
         </w:rPr>
       </w:pPr>
-      <w:bookmarkStart w:id="7" w:name="_Toc482732264"/>
+      <w:bookmarkStart w:id="6" w:name="_Toc482732264"/>
       <w:r>
         <w:rPr>
           <w:rFonts w:ascii="Times New Roman" w:hAnsi="Times New Roman" w:cs="Times New Roman"/>
@@ -8417,20 +9245,292 @@
         </w:rPr>
         <w:lastRenderedPageBreak/>
         <w:t>Выводы</w:t>
+      </w:r>
+      <w:bookmarkEnd w:id="6"/>
+    </w:p>
+    <w:p>
+      <w:pPr>
+        <w:rPr>
+          <w:rFonts w:ascii="Times New Roman" w:hAnsi="Times New Roman" w:cs="Times New Roman"/>
+          <w:sz w:val="28"/>
+          <w:lang w:val="ru-RU"/>
+        </w:rPr>
+      </w:pPr>
+    </w:p>
+    <w:p>
+      <w:pPr>
+        <w:ind w:firstLine="709"/>
+        <w:contextualSpacing/>
+        <w:rPr>
+          <w:rFonts w:ascii="Times New Roman" w:hAnsi="Times New Roman" w:cs="Times New Roman"/>
+          <w:sz w:val="28"/>
+          <w:lang w:val="ru-RU"/>
+        </w:rPr>
+      </w:pPr>
+      <w:r>
+        <w:rPr>
+          <w:rFonts w:ascii="Times New Roman" w:hAnsi="Times New Roman" w:cs="Times New Roman"/>
+          <w:sz w:val="28"/>
+          <w:lang w:val="ru-RU"/>
+        </w:rPr>
+        <w:t xml:space="preserve">Результат курсовой работы – программа </w:t>
+      </w:r>
+      <w:proofErr w:type="spellStart"/>
+      <w:r>
+        <w:rPr>
+          <w:rFonts w:ascii="Times New Roman" w:hAnsi="Times New Roman" w:cs="Times New Roman"/>
+          <w:sz w:val="28"/>
+          <w:lang w:val="en-US"/>
+        </w:rPr>
+        <w:t>ICSmanager</w:t>
+      </w:r>
+      <w:proofErr w:type="spellEnd"/>
+      <w:r>
+        <w:rPr>
+          <w:rFonts w:ascii="Times New Roman" w:hAnsi="Times New Roman" w:cs="Times New Roman"/>
+          <w:sz w:val="28"/>
+          <w:lang w:val="ru-RU"/>
+        </w:rPr>
+        <w:t xml:space="preserve">, позволяющая работать с электронным календарем. Основные возможности программы – организация общего календаря из имеющихся </w:t>
+      </w:r>
+      <w:r>
+        <w:rPr>
+          <w:rFonts w:ascii="Times New Roman" w:hAnsi="Times New Roman" w:cs="Times New Roman"/>
+          <w:sz w:val="28"/>
+          <w:lang w:val="en-US"/>
+        </w:rPr>
+        <w:t>ICS</w:t>
+      </w:r>
+      <w:r>
+        <w:rPr>
+          <w:rFonts w:ascii="Times New Roman" w:hAnsi="Times New Roman" w:cs="Times New Roman"/>
+          <w:sz w:val="28"/>
+          <w:lang w:val="ru-RU"/>
+        </w:rPr>
+        <w:t xml:space="preserve"> </w:t>
+      </w:r>
+      <w:r>
+        <w:rPr>
+          <w:rFonts w:ascii="Times New Roman" w:hAnsi="Times New Roman" w:cs="Times New Roman"/>
+          <w:sz w:val="28"/>
+          <w:lang w:val="ru-RU"/>
+        </w:rPr>
+        <w:t>файлов</w:t>
+      </w:r>
+      <w:r>
+        <w:rPr>
+          <w:rFonts w:ascii="Times New Roman" w:hAnsi="Times New Roman" w:cs="Times New Roman"/>
+          <w:sz w:val="28"/>
+          <w:lang w:val="ru-RU"/>
+        </w:rPr>
+        <w:t xml:space="preserve"> </w:t>
+      </w:r>
+      <w:r>
+        <w:rPr>
+          <w:rFonts w:ascii="Times New Roman" w:hAnsi="Times New Roman" w:cs="Times New Roman"/>
+          <w:sz w:val="28"/>
+          <w:lang w:val="ru-RU"/>
+        </w:rPr>
+        <w:t xml:space="preserve">и работа с ним. Реализована функция предупреждения о приближающемся событии. </w:t>
+      </w:r>
+    </w:p>
+    <w:p>
+      <w:pPr>
+        <w:ind w:firstLine="709"/>
+        <w:contextualSpacing/>
+        <w:rPr>
+          <w:rFonts w:ascii="Times New Roman" w:hAnsi="Times New Roman" w:cs="Times New Roman"/>
+          <w:sz w:val="28"/>
+          <w:lang w:val="ru-RU"/>
+        </w:rPr>
+      </w:pPr>
+      <w:r>
+        <w:rPr>
+          <w:rFonts w:ascii="Times New Roman" w:hAnsi="Times New Roman" w:cs="Times New Roman"/>
+          <w:sz w:val="28"/>
+          <w:lang w:val="ru-RU"/>
+        </w:rPr>
+        <w:t xml:space="preserve">Возможностей библиотеки </w:t>
+      </w:r>
+      <w:r>
+        <w:rPr>
+          <w:rFonts w:ascii="Times New Roman" w:hAnsi="Times New Roman" w:cs="Times New Roman"/>
+          <w:sz w:val="28"/>
+          <w:lang w:val="en-US"/>
+        </w:rPr>
+        <w:t>VCL</w:t>
+      </w:r>
+      <w:r>
+        <w:rPr>
+          <w:rFonts w:ascii="Times New Roman" w:hAnsi="Times New Roman" w:cs="Times New Roman"/>
+          <w:sz w:val="28"/>
+          <w:lang w:val="ru-RU"/>
+        </w:rPr>
+        <w:t xml:space="preserve"> </w:t>
+      </w:r>
+      <w:r>
+        <w:rPr>
+          <w:rFonts w:ascii="Times New Roman" w:hAnsi="Times New Roman" w:cs="Times New Roman"/>
+          <w:sz w:val="28"/>
+          <w:lang w:val="ru-RU"/>
+        </w:rPr>
+        <w:t xml:space="preserve">оказалось достаточно для разработки первой версии этой программы. В процессе работы над проектом возникли идеи о будущем расширении возможностей программы. К примеру, переход на более удобные в плане работы </w:t>
+      </w:r>
+      <w:r>
+        <w:rPr>
+          <w:rFonts w:ascii="Times New Roman" w:hAnsi="Times New Roman" w:cs="Times New Roman"/>
+          <w:sz w:val="28"/>
+          <w:lang w:val="en-US"/>
+        </w:rPr>
+        <w:t>SQL</w:t>
+      </w:r>
+      <w:r>
+        <w:rPr>
+          <w:rFonts w:ascii="Times New Roman" w:hAnsi="Times New Roman" w:cs="Times New Roman"/>
+          <w:sz w:val="28"/>
+          <w:lang w:val="ru-RU"/>
+        </w:rPr>
+        <w:t xml:space="preserve"> </w:t>
+      </w:r>
+      <w:r>
+        <w:rPr>
+          <w:rFonts w:ascii="Times New Roman" w:hAnsi="Times New Roman" w:cs="Times New Roman"/>
+          <w:sz w:val="28"/>
+          <w:lang w:val="ru-RU"/>
+        </w:rPr>
+        <w:t>базы данных, и использование</w:t>
+      </w:r>
+      <w:r>
+        <w:rPr>
+          <w:rFonts w:ascii="Times New Roman" w:hAnsi="Times New Roman" w:cs="Times New Roman"/>
+          <w:sz w:val="28"/>
+          <w:lang w:val="ru-RU"/>
+        </w:rPr>
+        <w:t xml:space="preserve"> </w:t>
+      </w:r>
+      <w:r>
+        <w:rPr>
+          <w:rFonts w:ascii="Times New Roman" w:hAnsi="Times New Roman" w:cs="Times New Roman"/>
+          <w:sz w:val="28"/>
+          <w:lang w:val="en-US"/>
+        </w:rPr>
+        <w:t>ICS</w:t>
+      </w:r>
+      <w:r>
+        <w:rPr>
+          <w:rFonts w:ascii="Times New Roman" w:hAnsi="Times New Roman" w:cs="Times New Roman"/>
+          <w:sz w:val="28"/>
+          <w:lang w:val="ru-RU"/>
+        </w:rPr>
+        <w:t xml:space="preserve"> </w:t>
+      </w:r>
+      <w:r>
+        <w:rPr>
+          <w:rFonts w:ascii="Times New Roman" w:hAnsi="Times New Roman" w:cs="Times New Roman"/>
+          <w:sz w:val="28"/>
+          <w:lang w:val="ru-RU"/>
+        </w:rPr>
+        <w:t>файлов только как средство для унификации записей календаря</w:t>
+      </w:r>
+      <w:r>
+        <w:rPr>
+          <w:rFonts w:ascii="Times New Roman" w:hAnsi="Times New Roman" w:cs="Times New Roman"/>
+          <w:sz w:val="28"/>
+          <w:lang w:val="ru-RU"/>
+        </w:rPr>
+        <w:t xml:space="preserve"> и не требующей дополнительных технических ресурсов передачи при помощи, например, электронной почты. Для удобства пользователя можно разработать дополнительно режим </w:t>
+      </w:r>
+      <w:r>
+        <w:rPr>
+          <w:rFonts w:ascii="Times New Roman" w:hAnsi="Times New Roman" w:cs="Times New Roman"/>
+          <w:sz w:val="28"/>
+          <w:lang w:val="ru-RU"/>
+        </w:rPr>
+        <w:t xml:space="preserve"> </w:t>
+      </w:r>
+      <w:r>
+        <w:rPr>
+          <w:rFonts w:ascii="Times New Roman" w:hAnsi="Times New Roman" w:cs="Times New Roman"/>
+          <w:sz w:val="28"/>
+          <w:lang w:val="ru-RU"/>
+        </w:rPr>
+        <w:t xml:space="preserve">открытия для чтения/изменения периферийных файлов в формате </w:t>
+      </w:r>
+      <w:proofErr w:type="spellStart"/>
+      <w:r>
+        <w:rPr>
+          <w:rFonts w:ascii="Times New Roman" w:hAnsi="Times New Roman" w:cs="Times New Roman"/>
+          <w:sz w:val="28"/>
+          <w:lang w:val="en-US"/>
+        </w:rPr>
+        <w:t>iCalendar</w:t>
+      </w:r>
+      <w:proofErr w:type="spellEnd"/>
+      <w:r>
+        <w:rPr>
+          <w:rFonts w:ascii="Times New Roman" w:hAnsi="Times New Roman" w:cs="Times New Roman"/>
+          <w:sz w:val="28"/>
+          <w:lang w:val="ru-RU"/>
+        </w:rPr>
+        <w:t>, и, при желании, дальнейшего использования в программе. (На данный момент программа может открыть или создать файл только через диалог, вызываемый внутри нее). Не лишним будет и доработка интерфейса, возможность локализации (выбор языка), появление настроек внешнего вида программы.</w:t>
+      </w:r>
+    </w:p>
+    <w:p>
+      <w:pPr>
+        <w:ind w:firstLine="709"/>
+        <w:contextualSpacing/>
+        <w:rPr>
+          <w:rFonts w:ascii="Times New Roman" w:hAnsi="Times New Roman" w:cs="Times New Roman"/>
+          <w:sz w:val="28"/>
+          <w:lang w:val="ru-RU"/>
+        </w:rPr>
+      </w:pPr>
+      <w:r>
+        <w:rPr>
+          <w:rFonts w:ascii="Times New Roman" w:hAnsi="Times New Roman" w:cs="Times New Roman"/>
+          <w:sz w:val="28"/>
+          <w:lang w:val="ru-RU"/>
+        </w:rPr>
+        <w:t>Таким образом, в ходе работы была создана первая за время обучения в ВУЗе полнофункциональная программа, которая могла бы быть полезна достаточно широкому кругу пользователей. Она не имеет сложной архитектуры и открыта для улучшений.</w:t>
+      </w:r>
+    </w:p>
+    <w:p>
+      <w:pPr>
+        <w:rPr>
+          <w:rFonts w:ascii="Times New Roman" w:hAnsi="Times New Roman" w:cs="Times New Roman"/>
+          <w:sz w:val="28"/>
+          <w:lang w:val="ru-RU"/>
+        </w:rPr>
+      </w:pPr>
+      <w:r>
+        <w:rPr>
+          <w:rFonts w:ascii="Times New Roman" w:hAnsi="Times New Roman" w:cs="Times New Roman"/>
+          <w:sz w:val="28"/>
+          <w:lang w:val="ru-RU"/>
+        </w:rPr>
+        <w:br w:type="page"/>
+      </w:r>
+    </w:p>
+    <w:p>
+      <w:pPr>
+        <w:pStyle w:val="1"/>
+        <w:jc w:val="center"/>
+        <w:rPr>
+          <w:lang w:val="ru-RU"/>
+        </w:rPr>
+      </w:pPr>
+      <w:bookmarkStart w:id="7" w:name="_Toc482732265"/>
+      <w:r>
+        <w:rPr>
+          <w:lang w:val="ru-RU"/>
+        </w:rPr>
+        <w:lastRenderedPageBreak/>
+        <w:t>Список использованных источников:</w:t>
       </w:r>
       <w:bookmarkEnd w:id="7"/>
     </w:p>
     <w:p>
       <w:pPr>
-        <w:rPr>
-          <w:rFonts w:ascii="Times New Roman" w:hAnsi="Times New Roman" w:cs="Times New Roman"/>
-          <w:sz w:val="28"/>
-          <w:lang w:val="ru-RU"/>
-        </w:rPr>
-      </w:pPr>
-    </w:p>
-    <w:p>
-      <w:pPr>
         <w:ind w:firstLine="709"/>
         <w:contextualSpacing/>
         <w:rPr>
@@ -8439,279 +9539,7 @@
           <w:lang w:val="ru-RU"/>
         </w:rPr>
       </w:pPr>
-      <w:r>
-        <w:rPr>
-          <w:rFonts w:ascii="Times New Roman" w:hAnsi="Times New Roman" w:cs="Times New Roman"/>
-          <w:sz w:val="28"/>
-          <w:lang w:val="ru-RU"/>
-        </w:rPr>
-        <w:t xml:space="preserve">Результат курсовой работы – программа </w:t>
-      </w:r>
-      <w:proofErr w:type="spellStart"/>
-      <w:r>
-        <w:rPr>
-          <w:rFonts w:ascii="Times New Roman" w:hAnsi="Times New Roman" w:cs="Times New Roman"/>
-          <w:sz w:val="28"/>
-          <w:lang w:val="en-US"/>
-        </w:rPr>
-        <w:t>ICSmanager</w:t>
-      </w:r>
-      <w:proofErr w:type="spellEnd"/>
-      <w:r>
-        <w:rPr>
-          <w:rFonts w:ascii="Times New Roman" w:hAnsi="Times New Roman" w:cs="Times New Roman"/>
-          <w:sz w:val="28"/>
-          <w:lang w:val="ru-RU"/>
-        </w:rPr>
-        <w:t xml:space="preserve">, позволяющая работать с электронным календарем. Основные возможности программы – организация общего календаря из имеющихся </w:t>
-      </w:r>
-      <w:r>
-        <w:rPr>
-          <w:rFonts w:ascii="Times New Roman" w:hAnsi="Times New Roman" w:cs="Times New Roman"/>
-          <w:sz w:val="28"/>
-          <w:lang w:val="en-US"/>
-        </w:rPr>
-        <w:t>ICS</w:t>
-      </w:r>
-      <w:r>
-        <w:rPr>
-          <w:rFonts w:ascii="Times New Roman" w:hAnsi="Times New Roman" w:cs="Times New Roman"/>
-          <w:sz w:val="28"/>
-          <w:lang w:val="ru-RU"/>
-        </w:rPr>
-        <w:t xml:space="preserve"> </w:t>
-      </w:r>
-      <w:r>
-        <w:rPr>
-          <w:rFonts w:ascii="Times New Roman" w:hAnsi="Times New Roman" w:cs="Times New Roman"/>
-          <w:sz w:val="28"/>
-          <w:lang w:val="ru-RU"/>
-        </w:rPr>
-        <w:t>файлов</w:t>
-      </w:r>
-      <w:r>
-        <w:rPr>
-          <w:rFonts w:ascii="Times New Roman" w:hAnsi="Times New Roman" w:cs="Times New Roman"/>
-          <w:sz w:val="28"/>
-          <w:lang w:val="ru-RU"/>
-        </w:rPr>
-        <w:t xml:space="preserve"> </w:t>
-      </w:r>
-      <w:r>
-        <w:rPr>
-          <w:rFonts w:ascii="Times New Roman" w:hAnsi="Times New Roman" w:cs="Times New Roman"/>
-          <w:sz w:val="28"/>
-          <w:lang w:val="ru-RU"/>
-        </w:rPr>
-        <w:t xml:space="preserve">и работа с ним. Реализована функция предупреждения о приближающемся событии. </w:t>
-      </w:r>
-    </w:p>
-    <w:p>
-      <w:pPr>
-        <w:ind w:firstLine="709"/>
-        <w:contextualSpacing/>
-        <w:rPr>
-          <w:rFonts w:ascii="Times New Roman" w:hAnsi="Times New Roman" w:cs="Times New Roman"/>
-          <w:sz w:val="28"/>
-          <w:lang w:val="ru-RU"/>
-        </w:rPr>
-      </w:pPr>
-      <w:r>
-        <w:rPr>
-          <w:rFonts w:ascii="Times New Roman" w:hAnsi="Times New Roman" w:cs="Times New Roman"/>
-          <w:sz w:val="28"/>
-          <w:lang w:val="ru-RU"/>
-        </w:rPr>
-        <w:t xml:space="preserve">Возможностей библиотеки </w:t>
-      </w:r>
-      <w:r>
-        <w:rPr>
-          <w:rFonts w:ascii="Times New Roman" w:hAnsi="Times New Roman" w:cs="Times New Roman"/>
-          <w:sz w:val="28"/>
-          <w:lang w:val="en-US"/>
-        </w:rPr>
-        <w:t>VCL</w:t>
-      </w:r>
-      <w:r>
-        <w:rPr>
-          <w:rFonts w:ascii="Times New Roman" w:hAnsi="Times New Roman" w:cs="Times New Roman"/>
-          <w:sz w:val="28"/>
-          <w:lang w:val="ru-RU"/>
-        </w:rPr>
-        <w:t xml:space="preserve"> </w:t>
-      </w:r>
-      <w:r>
-        <w:rPr>
-          <w:rFonts w:ascii="Times New Roman" w:hAnsi="Times New Roman" w:cs="Times New Roman"/>
-          <w:sz w:val="28"/>
-          <w:lang w:val="ru-RU"/>
-        </w:rPr>
-        <w:t xml:space="preserve">оказалось достаточно для разработки первой версии этой программы. В процессе работы над проектом возникли идеи о будущем расширении возможностей программы. К примеру, переход на более удобные в плане работы </w:t>
-      </w:r>
-      <w:r>
-        <w:rPr>
-          <w:rFonts w:ascii="Times New Roman" w:hAnsi="Times New Roman" w:cs="Times New Roman"/>
-          <w:sz w:val="28"/>
-          <w:lang w:val="en-US"/>
-        </w:rPr>
-        <w:t>SQL</w:t>
-      </w:r>
-      <w:r>
-        <w:rPr>
-          <w:rFonts w:ascii="Times New Roman" w:hAnsi="Times New Roman" w:cs="Times New Roman"/>
-          <w:sz w:val="28"/>
-          <w:lang w:val="ru-RU"/>
-        </w:rPr>
-        <w:t xml:space="preserve"> </w:t>
-      </w:r>
-      <w:r>
-        <w:rPr>
-          <w:rFonts w:ascii="Times New Roman" w:hAnsi="Times New Roman" w:cs="Times New Roman"/>
-          <w:sz w:val="28"/>
-          <w:lang w:val="ru-RU"/>
-        </w:rPr>
-        <w:t>базы данных, и использование</w:t>
-      </w:r>
-      <w:r>
-        <w:rPr>
-          <w:rFonts w:ascii="Times New Roman" w:hAnsi="Times New Roman" w:cs="Times New Roman"/>
-          <w:sz w:val="28"/>
-          <w:lang w:val="ru-RU"/>
-        </w:rPr>
-        <w:t xml:space="preserve"> </w:t>
-      </w:r>
-      <w:r>
-        <w:rPr>
-          <w:rFonts w:ascii="Times New Roman" w:hAnsi="Times New Roman" w:cs="Times New Roman"/>
-          <w:sz w:val="28"/>
-          <w:lang w:val="en-US"/>
-        </w:rPr>
-        <w:t>ICS</w:t>
-      </w:r>
-      <w:r>
-        <w:rPr>
-          <w:rFonts w:ascii="Times New Roman" w:hAnsi="Times New Roman" w:cs="Times New Roman"/>
-          <w:sz w:val="28"/>
-          <w:lang w:val="ru-RU"/>
-        </w:rPr>
-        <w:t xml:space="preserve"> </w:t>
-      </w:r>
-      <w:r>
-        <w:rPr>
-          <w:rFonts w:ascii="Times New Roman" w:hAnsi="Times New Roman" w:cs="Times New Roman"/>
-          <w:sz w:val="28"/>
-          <w:lang w:val="ru-RU"/>
-        </w:rPr>
-        <w:t>файлов только как средство для унификации записей календаря</w:t>
-      </w:r>
-      <w:r>
-        <w:rPr>
-          <w:rFonts w:ascii="Times New Roman" w:hAnsi="Times New Roman" w:cs="Times New Roman"/>
-          <w:sz w:val="28"/>
-          <w:lang w:val="ru-RU"/>
-        </w:rPr>
-        <w:t xml:space="preserve"> и не требующей дополнительных технических ресурсов передачи при помощи, например, электронной почты. Для удобства пользователя можно разработать дополнительно режим </w:t>
-      </w:r>
-      <w:r>
-        <w:rPr>
-          <w:rFonts w:ascii="Times New Roman" w:hAnsi="Times New Roman" w:cs="Times New Roman"/>
-          <w:sz w:val="28"/>
-          <w:lang w:val="ru-RU"/>
-        </w:rPr>
-        <w:t xml:space="preserve"> </w:t>
-      </w:r>
-      <w:r>
-        <w:rPr>
-          <w:rFonts w:ascii="Times New Roman" w:hAnsi="Times New Roman" w:cs="Times New Roman"/>
-          <w:sz w:val="28"/>
-          <w:lang w:val="ru-RU"/>
-        </w:rPr>
-        <w:t xml:space="preserve">открытия для чтения/изменения периферийных файлов в формате </w:t>
-      </w:r>
-      <w:proofErr w:type="spellStart"/>
-      <w:r>
-        <w:rPr>
-          <w:rFonts w:ascii="Times New Roman" w:hAnsi="Times New Roman" w:cs="Times New Roman"/>
-          <w:sz w:val="28"/>
-          <w:lang w:val="en-US"/>
-        </w:rPr>
-        <w:t>iCalendar</w:t>
-      </w:r>
-      <w:proofErr w:type="spellEnd"/>
-      <w:r>
-        <w:rPr>
-          <w:rFonts w:ascii="Times New Roman" w:hAnsi="Times New Roman" w:cs="Times New Roman"/>
-          <w:sz w:val="28"/>
-          <w:lang w:val="ru-RU"/>
-        </w:rPr>
-        <w:t>, и, при желании, дальнейшего использования в программе. (На данный момент программа может открыть или создать файл только через диалог, вызываемый внутри нее). Не лишним будет и доработка интерфейса, возможность локализации (выбор языка), появление настроек внешнего вида программы.</w:t>
-      </w:r>
-    </w:p>
-    <w:p>
-      <w:pPr>
-        <w:ind w:firstLine="709"/>
-        <w:contextualSpacing/>
-        <w:rPr>
-          <w:rFonts w:ascii="Times New Roman" w:hAnsi="Times New Roman" w:cs="Times New Roman"/>
-          <w:sz w:val="28"/>
-          <w:lang w:val="ru-RU"/>
-        </w:rPr>
-      </w:pPr>
-      <w:r>
-        <w:rPr>
-          <w:rFonts w:ascii="Times New Roman" w:hAnsi="Times New Roman" w:cs="Times New Roman"/>
-          <w:sz w:val="28"/>
-          <w:lang w:val="ru-RU"/>
-        </w:rPr>
-        <w:t>Таким образом, в ходе работы была создана первая за время обучения в ВУЗе полнофункциональная программа, которая могла бы быть полезна достаточно широкому кругу пользователей. Она не имеет сложной архитектуры и открыта для улучшений.</w:t>
-      </w:r>
-    </w:p>
-    <w:p>
-      <w:pPr>
-        <w:rPr>
-          <w:rFonts w:ascii="Times New Roman" w:hAnsi="Times New Roman" w:cs="Times New Roman"/>
-          <w:sz w:val="28"/>
-          <w:lang w:val="ru-RU"/>
-        </w:rPr>
-      </w:pPr>
-      <w:r>
-        <w:rPr>
-          <w:rFonts w:ascii="Times New Roman" w:hAnsi="Times New Roman" w:cs="Times New Roman"/>
-          <w:sz w:val="28"/>
-          <w:lang w:val="ru-RU"/>
-        </w:rPr>
-        <w:br w:type="page"/>
-      </w:r>
-    </w:p>
-    <w:p>
-      <w:pPr>
-        <w:pStyle w:val="1"/>
-        <w:jc w:val="center"/>
-        <w:rPr>
-          <w:lang w:val="ru-RU"/>
-        </w:rPr>
-      </w:pPr>
-      <w:bookmarkStart w:id="8" w:name="_Toc482732265"/>
-      <w:r>
-        <w:rPr>
-          <w:lang w:val="ru-RU"/>
-        </w:rPr>
-        <w:lastRenderedPageBreak/>
-        <w:t>Список использованных источников:</w:t>
-      </w:r>
-      <w:bookmarkEnd w:id="8"/>
-    </w:p>
-    <w:p>
-      <w:pPr>
-        <w:ind w:firstLine="709"/>
-        <w:contextualSpacing/>
-        <w:rPr>
-          <w:rFonts w:ascii="Times New Roman" w:hAnsi="Times New Roman" w:cs="Times New Roman"/>
-          <w:sz w:val="28"/>
-          <w:lang w:val="ru-RU"/>
-        </w:rPr>
-      </w:pPr>
-      <w:hyperlink r:id="rId40" w:history="1">
+      <w:hyperlink r:id="rId43" w:history="1">
         <w:r>
           <w:rPr>
             <w:rStyle w:val="aa"/>
@@ -8733,7 +9561,7 @@
           <w:lang w:val="ru-RU"/>
         </w:rPr>
       </w:pPr>
-      <w:hyperlink r:id="rId41" w:history="1">
+      <w:hyperlink r:id="rId44" w:history="1">
         <w:r>
           <w:rPr>
             <w:rStyle w:val="aa"/>
@@ -8755,7 +9583,7 @@
           <w:lang w:val="ru-RU"/>
         </w:rPr>
       </w:pPr>
-      <w:hyperlink r:id="rId42" w:history="1">
+      <w:hyperlink r:id="rId45" w:history="1">
         <w:r>
           <w:rPr>
             <w:rStyle w:val="aa"/>
@@ -8777,7 +9605,7 @@
           <w:lang w:val="ru-RU"/>
         </w:rPr>
       </w:pPr>
-      <w:hyperlink r:id="rId43" w:history="1">
+      <w:hyperlink r:id="rId46" w:history="1">
         <w:r>
           <w:rPr>
             <w:rStyle w:val="aa"/>
@@ -8799,7 +9627,7 @@
           <w:lang w:val="ru-RU"/>
         </w:rPr>
       </w:pPr>
-      <w:hyperlink r:id="rId44" w:history="1">
+      <w:hyperlink r:id="rId47" w:history="1">
         <w:r>
           <w:rPr>
             <w:rStyle w:val="aa"/>
@@ -8821,7 +9649,7 @@
           <w:lang w:val="ru-RU"/>
         </w:rPr>
       </w:pPr>
-      <w:hyperlink r:id="rId45" w:history="1">
+      <w:hyperlink r:id="rId48" w:history="1">
         <w:r>
           <w:rPr>
             <w:rStyle w:val="aa"/>
@@ -8843,17 +9671,55 @@
           <w:lang w:val="ru-RU"/>
         </w:rPr>
       </w:pPr>
-      <w:r>
-        <w:rPr>
-          <w:rFonts w:ascii="Times New Roman" w:hAnsi="Times New Roman" w:cs="Times New Roman"/>
-          <w:sz w:val="28"/>
-          <w:lang w:val="ru-RU"/>
-        </w:rPr>
-        <w:t>http://docwiki.embarcadero.com</w:t>
-      </w:r>
+      <w:hyperlink r:id="rId49" w:history="1">
+        <w:r>
+          <w:rPr>
+            <w:rStyle w:val="aa"/>
+            <w:rFonts w:ascii="Times New Roman" w:hAnsi="Times New Roman" w:cs="Times New Roman"/>
+            <w:sz w:val="28"/>
+            <w:lang w:val="ru-RU"/>
+          </w:rPr>
+          <w:t>http://docwiki.embarcadero.com</w:t>
+        </w:r>
+      </w:hyperlink>
     </w:p>
     <w:p>
       <w:pPr>
+        <w:ind w:firstLine="709"/>
+        <w:contextualSpacing/>
+        <w:rPr>
+          <w:rFonts w:ascii="Times New Roman" w:hAnsi="Times New Roman" w:cs="Times New Roman"/>
+          <w:sz w:val="28"/>
+          <w:lang w:val="ru-RU"/>
+        </w:rPr>
+      </w:pPr>
+      <w:hyperlink r:id="rId50" w:history="1">
+        <w:r>
+          <w:rPr>
+            <w:rStyle w:val="aa"/>
+            <w:rFonts w:ascii="Times New Roman" w:hAnsi="Times New Roman" w:cs="Times New Roman"/>
+            <w:sz w:val="28"/>
+            <w:lang w:val="ru-RU"/>
+          </w:rPr>
+          <w:t>https://msdn.microsoft.com/en-us/library/ms775123(v=vs.85).aspx</w:t>
+        </w:r>
+      </w:hyperlink>
+    </w:p>
+    <w:p>
+      <w:pPr>
+        <w:ind w:firstLine="709"/>
+        <w:contextualSpacing/>
+        <w:rPr>
+          <w:rFonts w:ascii="Times New Roman" w:hAnsi="Times New Roman" w:cs="Times New Roman"/>
+          <w:sz w:val="28"/>
+          <w:lang w:val="ru-RU"/>
+        </w:rPr>
+      </w:pPr>
+      <w:bookmarkStart w:id="8" w:name="_GoBack"/>
+      <w:bookmarkEnd w:id="8"/>
+    </w:p>
+    <w:p>
+      <w:pPr>
         <w:rPr>
           <w:sz w:val="28"/>
           <w:lang w:val="ru-RU"/>
@@ -8861,7 +9727,7 @@
       </w:pPr>
     </w:p>
     <w:sectPr>
-      <w:footerReference w:type="default" r:id="rId46"/>
+      <w:footerReference w:type="default" r:id="rId51"/>
       <w:pgSz w:w="11906" w:h="16838"/>
       <w:pgMar w:top="1134" w:right="1418" w:bottom="1135" w:left="1418" w:header="709" w:footer="709" w:gutter="0"/>
       <w:pgNumType w:start="0"/>
@@ -8908,6 +9774,7 @@
         <w:docPartUnique/>
       </w:docPartObj>
     </w:sdtPr>
+    <w:sdtEndPr/>
     <w:sdtContent>
       <w:p>
         <w:pPr>
@@ -11181,6 +12048,7 @@
   <w:style w:type="character" w:default="1" w:styleId="a0">
     <w:name w:val="Default Paragraph Font"/>
     <w:uiPriority w:val="1"/>
+    <w:semiHidden/>
     <w:unhideWhenUsed/>
   </w:style>
   <w:style w:type="table" w:default="1" w:styleId="a1">
@@ -11638,6 +12506,7 @@
   <w:style w:type="character" w:default="1" w:styleId="a0">
     <w:name w:val="Default Paragraph Font"/>
     <w:uiPriority w:val="1"/>
+    <w:semiHidden/>
     <w:unhideWhenUsed/>
   </w:style>
   <w:style w:type="table" w:default="1" w:styleId="a1">
@@ -15379,6 +16248,13 @@
         </dgm:presLayoutVars>
       </dgm:prSet>
       <dgm:spPr/>
+      <dgm:t>
+        <a:bodyPr/>
+        <a:lstStyle/>
+        <a:p>
+          <a:endParaRPr lang="be-BY"/>
+        </a:p>
+      </dgm:t>
     </dgm:pt>
     <dgm:pt modelId="{D554439E-8D34-4307-939A-468495800175}" type="pres">
       <dgm:prSet presAssocID="{89CF1FC1-659D-4100-8491-7FD84F6E2E5B}" presName="composite" presStyleCnt="0"/>
@@ -15561,42 +16437,42 @@
     </dgm:pt>
   </dgm:ptLst>
   <dgm:cxnLst>
-    <dgm:cxn modelId="{97BCECC5-DDF4-4EE2-8EB0-8AA4BED9F86A}" type="presOf" srcId="{80CD1503-1714-4505-BADE-3D961720382B}" destId="{DBEA4B0F-FFBD-4124-B914-F3A7826149E3}" srcOrd="0" destOrd="0" presId="urn:microsoft.com/office/officeart/2008/layout/AlternatingHexagons"/>
-    <dgm:cxn modelId="{571609EF-8730-4AA1-B948-523B92992E2A}" type="presOf" srcId="{0E7E32D3-A2C0-4C8B-9E6A-23F2BBF6CFBF}" destId="{6904FF16-5070-4D60-BCCB-C598D63D6874}" srcOrd="0" destOrd="0" presId="urn:microsoft.com/office/officeart/2008/layout/AlternatingHexagons"/>
-    <dgm:cxn modelId="{FED525B4-883E-4C18-8551-3BFFBA0D0848}" type="presOf" srcId="{3BAA1353-8F5B-4E7A-B8B4-B206E3205F30}" destId="{79A193BE-A727-40FF-A3F0-3F287E011FCE}" srcOrd="0" destOrd="0" presId="urn:microsoft.com/office/officeart/2008/layout/AlternatingHexagons"/>
+    <dgm:cxn modelId="{335336B8-F352-42CF-9C73-E0516E0E099B}" type="presOf" srcId="{0E7E32D3-A2C0-4C8B-9E6A-23F2BBF6CFBF}" destId="{6904FF16-5070-4D60-BCCB-C598D63D6874}" srcOrd="0" destOrd="0" presId="urn:microsoft.com/office/officeart/2008/layout/AlternatingHexagons"/>
+    <dgm:cxn modelId="{ED92ED42-8E98-4F68-AEB0-A2B46E8E6EC7}" type="presOf" srcId="{F287D6E6-9203-4C5E-B6DA-8C5EC5484EEC}" destId="{DD2BFEB4-128A-439F-833D-39F672C123DA}" srcOrd="0" destOrd="0" presId="urn:microsoft.com/office/officeart/2008/layout/AlternatingHexagons"/>
     <dgm:cxn modelId="{0D9F3A94-4FBC-4584-98FB-30789D3A0D73}" srcId="{20E5AEBD-1456-49F3-AF84-912710DB4037}" destId="{AAAE9F46-4274-40EE-8558-1B7F782B54BE}" srcOrd="2" destOrd="0" parTransId="{7B8DE56B-DC49-4D69-867C-DC80C5D4E455}" sibTransId="{441C4C7F-23D9-4F54-B933-B936E7377F48}"/>
-    <dgm:cxn modelId="{B5D11FF9-D771-4857-B22D-18E3148FD5B0}" type="presOf" srcId="{89CF1FC1-659D-4100-8491-7FD84F6E2E5B}" destId="{680E0722-3703-4A39-9A42-D1907C3D078C}" srcOrd="0" destOrd="0" presId="urn:microsoft.com/office/officeart/2008/layout/AlternatingHexagons"/>
-    <dgm:cxn modelId="{69B3B515-82C7-4943-AC90-6416ECC93595}" type="presOf" srcId="{B33EA4FE-CE04-4B55-866F-7466F2CE50ED}" destId="{EBFE8ACB-DE74-460F-96C6-E19915895DD2}" srcOrd="0" destOrd="0" presId="urn:microsoft.com/office/officeart/2008/layout/AlternatingHexagons"/>
-    <dgm:cxn modelId="{B11595B3-6E2A-48A2-812C-D6A1430342D1}" type="presOf" srcId="{F287D6E6-9203-4C5E-B6DA-8C5EC5484EEC}" destId="{DD2BFEB4-128A-439F-833D-39F672C123DA}" srcOrd="0" destOrd="0" presId="urn:microsoft.com/office/officeart/2008/layout/AlternatingHexagons"/>
-    <dgm:cxn modelId="{ADF22244-FF35-477F-9FB4-9B5C5A3C30A0}" type="presOf" srcId="{20E5AEBD-1456-49F3-AF84-912710DB4037}" destId="{C5A42FC3-86AA-4968-AD8C-AC9FE30BF2F4}" srcOrd="0" destOrd="0" presId="urn:microsoft.com/office/officeart/2008/layout/AlternatingHexagons"/>
+    <dgm:cxn modelId="{6691FA35-1579-443F-A6EF-EA53884594BA}" type="presOf" srcId="{20E5AEBD-1456-49F3-AF84-912710DB4037}" destId="{C5A42FC3-86AA-4968-AD8C-AC9FE30BF2F4}" srcOrd="0" destOrd="0" presId="urn:microsoft.com/office/officeart/2008/layout/AlternatingHexagons"/>
+    <dgm:cxn modelId="{BB1F015F-D431-4619-840F-7EC1C195A541}" type="presOf" srcId="{441C4C7F-23D9-4F54-B933-B936E7377F48}" destId="{ECB3C948-6A02-4A5B-B89D-C13D62C1EC5F}" srcOrd="0" destOrd="0" presId="urn:microsoft.com/office/officeart/2008/layout/AlternatingHexagons"/>
+    <dgm:cxn modelId="{0CF4DD5C-7070-4006-A253-F785A42FECCA}" type="presOf" srcId="{80CD1503-1714-4505-BADE-3D961720382B}" destId="{DBEA4B0F-FFBD-4124-B914-F3A7826149E3}" srcOrd="0" destOrd="0" presId="urn:microsoft.com/office/officeart/2008/layout/AlternatingHexagons"/>
+    <dgm:cxn modelId="{539A47CD-5C48-4577-821B-4E4325E8228E}" type="presOf" srcId="{B33EA4FE-CE04-4B55-866F-7466F2CE50ED}" destId="{EBFE8ACB-DE74-460F-96C6-E19915895DD2}" srcOrd="0" destOrd="0" presId="urn:microsoft.com/office/officeart/2008/layout/AlternatingHexagons"/>
     <dgm:cxn modelId="{B0BCFCBC-801E-49EC-A327-4A21F90965F3}" srcId="{AAAE9F46-4274-40EE-8558-1B7F782B54BE}" destId="{B33EA4FE-CE04-4B55-866F-7466F2CE50ED}" srcOrd="0" destOrd="0" parTransId="{0D150201-1630-4C0A-A33E-1FD14E7FF414}" sibTransId="{14AE7C01-728C-42BE-8D3D-9C37DDF19EC3}"/>
-    <dgm:cxn modelId="{2F921BFD-9928-4844-B51B-5D7B1CD5E1B6}" type="presOf" srcId="{93116D9E-4DC2-4416-8A42-473C739972A6}" destId="{4B3B889F-D7AB-4E96-A111-4211A8286B02}" srcOrd="0" destOrd="0" presId="urn:microsoft.com/office/officeart/2008/layout/AlternatingHexagons"/>
-    <dgm:cxn modelId="{CDD84BAD-2875-448A-8E52-53D471DB3599}" type="presOf" srcId="{AAAE9F46-4274-40EE-8558-1B7F782B54BE}" destId="{08B93FEA-54CE-4ECA-869D-A3201AE0F6B6}" srcOrd="0" destOrd="0" presId="urn:microsoft.com/office/officeart/2008/layout/AlternatingHexagons"/>
+    <dgm:cxn modelId="{8210E7A8-FAF8-470B-A266-6CA24471AA8D}" type="presOf" srcId="{AAAE9F46-4274-40EE-8558-1B7F782B54BE}" destId="{08B93FEA-54CE-4ECA-869D-A3201AE0F6B6}" srcOrd="0" destOrd="0" presId="urn:microsoft.com/office/officeart/2008/layout/AlternatingHexagons"/>
+    <dgm:cxn modelId="{273D1D3D-54B4-4B99-B458-580738EA06D5}" type="presOf" srcId="{89CF1FC1-659D-4100-8491-7FD84F6E2E5B}" destId="{680E0722-3703-4A39-9A42-D1907C3D078C}" srcOrd="0" destOrd="0" presId="urn:microsoft.com/office/officeart/2008/layout/AlternatingHexagons"/>
     <dgm:cxn modelId="{812C5D76-756E-4E23-9BF1-C4163C195BDA}" srcId="{20E5AEBD-1456-49F3-AF84-912710DB4037}" destId="{89CF1FC1-659D-4100-8491-7FD84F6E2E5B}" srcOrd="0" destOrd="0" parTransId="{D3DB4334-B50C-4DEF-B034-949926857196}" sibTransId="{93116D9E-4DC2-4416-8A42-473C739972A6}"/>
+    <dgm:cxn modelId="{F72E47C1-9EA6-45F3-935B-5FDF4F6E7BED}" type="presOf" srcId="{93116D9E-4DC2-4416-8A42-473C739972A6}" destId="{4B3B889F-D7AB-4E96-A111-4211A8286B02}" srcOrd="0" destOrd="0" presId="urn:microsoft.com/office/officeart/2008/layout/AlternatingHexagons"/>
+    <dgm:cxn modelId="{407D2017-AF31-4816-B880-8B5C97B0773E}" type="presOf" srcId="{3BAA1353-8F5B-4E7A-B8B4-B206E3205F30}" destId="{79A193BE-A727-40FF-A3F0-3F287E011FCE}" srcOrd="0" destOrd="0" presId="urn:microsoft.com/office/officeart/2008/layout/AlternatingHexagons"/>
     <dgm:cxn modelId="{B5FDDDB6-94B8-4565-9904-930C012E4F67}" srcId="{80CD1503-1714-4505-BADE-3D961720382B}" destId="{0E7E32D3-A2C0-4C8B-9E6A-23F2BBF6CFBF}" srcOrd="0" destOrd="0" parTransId="{D7AB12BB-9D8E-4BF7-B0D6-DF6BFB05D88E}" sibTransId="{74B160AE-39CD-4ED1-BECA-EE69A00EB411}"/>
     <dgm:cxn modelId="{F8734A1F-99EB-4322-8A66-4559575BF20C}" srcId="{89CF1FC1-659D-4100-8491-7FD84F6E2E5B}" destId="{3BAA1353-8F5B-4E7A-B8B4-B206E3205F30}" srcOrd="0" destOrd="0" parTransId="{A81CF881-4FF2-44B8-95ED-106848BAA165}" sibTransId="{23FEA41D-3ACB-4DFD-AB40-11494BEE1A96}"/>
-    <dgm:cxn modelId="{5431D5FB-071E-4EFD-B3E3-EEC94D038BD6}" type="presOf" srcId="{441C4C7F-23D9-4F54-B933-B936E7377F48}" destId="{ECB3C948-6A02-4A5B-B89D-C13D62C1EC5F}" srcOrd="0" destOrd="0" presId="urn:microsoft.com/office/officeart/2008/layout/AlternatingHexagons"/>
     <dgm:cxn modelId="{908B564E-0134-4AEB-8BE0-B5A0503821D2}" srcId="{20E5AEBD-1456-49F3-AF84-912710DB4037}" destId="{80CD1503-1714-4505-BADE-3D961720382B}" srcOrd="1" destOrd="0" parTransId="{1918329F-7AF3-4159-83D3-28E1FBCE4B47}" sibTransId="{F287D6E6-9203-4C5E-B6DA-8C5EC5484EEC}"/>
-    <dgm:cxn modelId="{B975F589-A055-4467-A7CB-DB48F8ABDC99}" type="presParOf" srcId="{C5A42FC3-86AA-4968-AD8C-AC9FE30BF2F4}" destId="{D554439E-8D34-4307-939A-468495800175}" srcOrd="0" destOrd="0" presId="urn:microsoft.com/office/officeart/2008/layout/AlternatingHexagons"/>
-    <dgm:cxn modelId="{822428FB-7104-4838-9D56-4B086A3523EE}" type="presParOf" srcId="{D554439E-8D34-4307-939A-468495800175}" destId="{680E0722-3703-4A39-9A42-D1907C3D078C}" srcOrd="0" destOrd="0" presId="urn:microsoft.com/office/officeart/2008/layout/AlternatingHexagons"/>
-    <dgm:cxn modelId="{CC594C7C-34E4-4149-82A0-A7566072F494}" type="presParOf" srcId="{D554439E-8D34-4307-939A-468495800175}" destId="{79A193BE-A727-40FF-A3F0-3F287E011FCE}" srcOrd="1" destOrd="0" presId="urn:microsoft.com/office/officeart/2008/layout/AlternatingHexagons"/>
-    <dgm:cxn modelId="{BED61B39-F37E-46AD-A5C4-9580C5EF628F}" type="presParOf" srcId="{D554439E-8D34-4307-939A-468495800175}" destId="{0FCE6472-26C8-4310-B3FA-5E9E7AFA7974}" srcOrd="2" destOrd="0" presId="urn:microsoft.com/office/officeart/2008/layout/AlternatingHexagons"/>
-    <dgm:cxn modelId="{E5A42ABB-1053-4C7C-98A1-2AF7E99F4582}" type="presParOf" srcId="{D554439E-8D34-4307-939A-468495800175}" destId="{1AF3A160-0AC6-4F8A-AE94-E854B2EB8695}" srcOrd="3" destOrd="0" presId="urn:microsoft.com/office/officeart/2008/layout/AlternatingHexagons"/>
-    <dgm:cxn modelId="{67E03C37-4D9C-40E1-808D-223E6F7E972D}" type="presParOf" srcId="{D554439E-8D34-4307-939A-468495800175}" destId="{4B3B889F-D7AB-4E96-A111-4211A8286B02}" srcOrd="4" destOrd="0" presId="urn:microsoft.com/office/officeart/2008/layout/AlternatingHexagons"/>
-    <dgm:cxn modelId="{179E0AC0-A19A-433E-94C0-395C3FA4BEDA}" type="presParOf" srcId="{C5A42FC3-86AA-4968-AD8C-AC9FE30BF2F4}" destId="{AD39947E-4D89-4319-A42B-A6DE40AA4474}" srcOrd="1" destOrd="0" presId="urn:microsoft.com/office/officeart/2008/layout/AlternatingHexagons"/>
-    <dgm:cxn modelId="{1A90C1E1-231C-4C5E-A067-C3AFE22FCA5F}" type="presParOf" srcId="{C5A42FC3-86AA-4968-AD8C-AC9FE30BF2F4}" destId="{A4E7BF66-0F65-499C-AF08-7D068B120243}" srcOrd="2" destOrd="0" presId="urn:microsoft.com/office/officeart/2008/layout/AlternatingHexagons"/>
-    <dgm:cxn modelId="{FCAD56A2-12F6-43BD-BB2F-C6805B1E25F0}" type="presParOf" srcId="{A4E7BF66-0F65-499C-AF08-7D068B120243}" destId="{DBEA4B0F-FFBD-4124-B914-F3A7826149E3}" srcOrd="0" destOrd="0" presId="urn:microsoft.com/office/officeart/2008/layout/AlternatingHexagons"/>
-    <dgm:cxn modelId="{32923F5E-93BC-49D3-9D88-71E7FBDD1BB2}" type="presParOf" srcId="{A4E7BF66-0F65-499C-AF08-7D068B120243}" destId="{6904FF16-5070-4D60-BCCB-C598D63D6874}" srcOrd="1" destOrd="0" presId="urn:microsoft.com/office/officeart/2008/layout/AlternatingHexagons"/>
-    <dgm:cxn modelId="{CDBA35C5-1D04-4D36-A056-F28C16373215}" type="presParOf" srcId="{A4E7BF66-0F65-499C-AF08-7D068B120243}" destId="{08B3A002-2D24-43EB-B503-1DD4AAC74D45}" srcOrd="2" destOrd="0" presId="urn:microsoft.com/office/officeart/2008/layout/AlternatingHexagons"/>
-    <dgm:cxn modelId="{41AD5E04-6B9A-4F9E-B601-31BA7A31AA26}" type="presParOf" srcId="{A4E7BF66-0F65-499C-AF08-7D068B120243}" destId="{5CF24583-EE6C-47BB-99AE-5AD9026B89A7}" srcOrd="3" destOrd="0" presId="urn:microsoft.com/office/officeart/2008/layout/AlternatingHexagons"/>
-    <dgm:cxn modelId="{ED188AAC-0FF8-4B35-9496-66DDEF7DC75F}" type="presParOf" srcId="{A4E7BF66-0F65-499C-AF08-7D068B120243}" destId="{DD2BFEB4-128A-439F-833D-39F672C123DA}" srcOrd="4" destOrd="0" presId="urn:microsoft.com/office/officeart/2008/layout/AlternatingHexagons"/>
-    <dgm:cxn modelId="{D8BFF479-D5D9-4A1C-83B8-BCC432781382}" type="presParOf" srcId="{C5A42FC3-86AA-4968-AD8C-AC9FE30BF2F4}" destId="{D56F9522-BFDA-49E5-800D-A72689CBEAB3}" srcOrd="3" destOrd="0" presId="urn:microsoft.com/office/officeart/2008/layout/AlternatingHexagons"/>
-    <dgm:cxn modelId="{59680802-A8EB-4F63-A72A-3B030547E3AB}" type="presParOf" srcId="{C5A42FC3-86AA-4968-AD8C-AC9FE30BF2F4}" destId="{2E631882-47C8-43A4-892D-5ED373D5DDCA}" srcOrd="4" destOrd="0" presId="urn:microsoft.com/office/officeart/2008/layout/AlternatingHexagons"/>
-    <dgm:cxn modelId="{29F97870-EE80-480F-8E42-3E4D9E9109B0}" type="presParOf" srcId="{2E631882-47C8-43A4-892D-5ED373D5DDCA}" destId="{08B93FEA-54CE-4ECA-869D-A3201AE0F6B6}" srcOrd="0" destOrd="0" presId="urn:microsoft.com/office/officeart/2008/layout/AlternatingHexagons"/>
-    <dgm:cxn modelId="{07377CFB-7312-4516-9416-A477289E0814}" type="presParOf" srcId="{2E631882-47C8-43A4-892D-5ED373D5DDCA}" destId="{EBFE8ACB-DE74-460F-96C6-E19915895DD2}" srcOrd="1" destOrd="0" presId="urn:microsoft.com/office/officeart/2008/layout/AlternatingHexagons"/>
-    <dgm:cxn modelId="{C03E1460-E8F9-4675-A393-DA9475B087F7}" type="presParOf" srcId="{2E631882-47C8-43A4-892D-5ED373D5DDCA}" destId="{B3DA079F-DCB6-40CB-A5FE-701BF6A60AF7}" srcOrd="2" destOrd="0" presId="urn:microsoft.com/office/officeart/2008/layout/AlternatingHexagons"/>
-    <dgm:cxn modelId="{CCBE9F5F-EF59-4005-9FC6-F8E5357FFE10}" type="presParOf" srcId="{2E631882-47C8-43A4-892D-5ED373D5DDCA}" destId="{4D93F1B1-D681-41E2-9DEA-A6789B515BE7}" srcOrd="3" destOrd="0" presId="urn:microsoft.com/office/officeart/2008/layout/AlternatingHexagons"/>
-    <dgm:cxn modelId="{335C4B24-4369-4FB2-8C72-C4B06203644D}" type="presParOf" srcId="{2E631882-47C8-43A4-892D-5ED373D5DDCA}" destId="{ECB3C948-6A02-4A5B-B89D-C13D62C1EC5F}" srcOrd="4" destOrd="0" presId="urn:microsoft.com/office/officeart/2008/layout/AlternatingHexagons"/>
+    <dgm:cxn modelId="{1E34562A-87CE-46D5-8B81-6440689D979D}" type="presParOf" srcId="{C5A42FC3-86AA-4968-AD8C-AC9FE30BF2F4}" destId="{D554439E-8D34-4307-939A-468495800175}" srcOrd="0" destOrd="0" presId="urn:microsoft.com/office/officeart/2008/layout/AlternatingHexagons"/>
+    <dgm:cxn modelId="{FE301AF0-EC4F-40A1-BB35-75BAD82BED87}" type="presParOf" srcId="{D554439E-8D34-4307-939A-468495800175}" destId="{680E0722-3703-4A39-9A42-D1907C3D078C}" srcOrd="0" destOrd="0" presId="urn:microsoft.com/office/officeart/2008/layout/AlternatingHexagons"/>
+    <dgm:cxn modelId="{BB6790D9-B78F-4AE4-918C-9343C00822ED}" type="presParOf" srcId="{D554439E-8D34-4307-939A-468495800175}" destId="{79A193BE-A727-40FF-A3F0-3F287E011FCE}" srcOrd="1" destOrd="0" presId="urn:microsoft.com/office/officeart/2008/layout/AlternatingHexagons"/>
+    <dgm:cxn modelId="{F740EFE3-9408-43AC-8753-C57930E33B90}" type="presParOf" srcId="{D554439E-8D34-4307-939A-468495800175}" destId="{0FCE6472-26C8-4310-B3FA-5E9E7AFA7974}" srcOrd="2" destOrd="0" presId="urn:microsoft.com/office/officeart/2008/layout/AlternatingHexagons"/>
+    <dgm:cxn modelId="{01579EA6-6DB3-466B-85BD-A61F55FA9A05}" type="presParOf" srcId="{D554439E-8D34-4307-939A-468495800175}" destId="{1AF3A160-0AC6-4F8A-AE94-E854B2EB8695}" srcOrd="3" destOrd="0" presId="urn:microsoft.com/office/officeart/2008/layout/AlternatingHexagons"/>
+    <dgm:cxn modelId="{577DA133-2306-4EBE-8C61-39BF4B14E544}" type="presParOf" srcId="{D554439E-8D34-4307-939A-468495800175}" destId="{4B3B889F-D7AB-4E96-A111-4211A8286B02}" srcOrd="4" destOrd="0" presId="urn:microsoft.com/office/officeart/2008/layout/AlternatingHexagons"/>
+    <dgm:cxn modelId="{0AB7F910-8F4F-4330-A111-2FFC39987FB3}" type="presParOf" srcId="{C5A42FC3-86AA-4968-AD8C-AC9FE30BF2F4}" destId="{AD39947E-4D89-4319-A42B-A6DE40AA4474}" srcOrd="1" destOrd="0" presId="urn:microsoft.com/office/officeart/2008/layout/AlternatingHexagons"/>
+    <dgm:cxn modelId="{C30FBB73-F9E3-4CCA-8736-DA4E95B22B10}" type="presParOf" srcId="{C5A42FC3-86AA-4968-AD8C-AC9FE30BF2F4}" destId="{A4E7BF66-0F65-499C-AF08-7D068B120243}" srcOrd="2" destOrd="0" presId="urn:microsoft.com/office/officeart/2008/layout/AlternatingHexagons"/>
+    <dgm:cxn modelId="{22059175-E066-415F-98AD-286EABF01780}" type="presParOf" srcId="{A4E7BF66-0F65-499C-AF08-7D068B120243}" destId="{DBEA4B0F-FFBD-4124-B914-F3A7826149E3}" srcOrd="0" destOrd="0" presId="urn:microsoft.com/office/officeart/2008/layout/AlternatingHexagons"/>
+    <dgm:cxn modelId="{B135816A-448F-4E49-927B-D3D998AB674E}" type="presParOf" srcId="{A4E7BF66-0F65-499C-AF08-7D068B120243}" destId="{6904FF16-5070-4D60-BCCB-C598D63D6874}" srcOrd="1" destOrd="0" presId="urn:microsoft.com/office/officeart/2008/layout/AlternatingHexagons"/>
+    <dgm:cxn modelId="{F63C99F7-2DD5-4BC5-AA04-8F009FF08831}" type="presParOf" srcId="{A4E7BF66-0F65-499C-AF08-7D068B120243}" destId="{08B3A002-2D24-43EB-B503-1DD4AAC74D45}" srcOrd="2" destOrd="0" presId="urn:microsoft.com/office/officeart/2008/layout/AlternatingHexagons"/>
+    <dgm:cxn modelId="{F73A7E09-4EF4-41C2-BC32-DF6854237C7C}" type="presParOf" srcId="{A4E7BF66-0F65-499C-AF08-7D068B120243}" destId="{5CF24583-EE6C-47BB-99AE-5AD9026B89A7}" srcOrd="3" destOrd="0" presId="urn:microsoft.com/office/officeart/2008/layout/AlternatingHexagons"/>
+    <dgm:cxn modelId="{7587A016-5A68-4906-93A2-6CB551D83EAC}" type="presParOf" srcId="{A4E7BF66-0F65-499C-AF08-7D068B120243}" destId="{DD2BFEB4-128A-439F-833D-39F672C123DA}" srcOrd="4" destOrd="0" presId="urn:microsoft.com/office/officeart/2008/layout/AlternatingHexagons"/>
+    <dgm:cxn modelId="{26A7B379-109F-430A-A1CC-F70548299219}" type="presParOf" srcId="{C5A42FC3-86AA-4968-AD8C-AC9FE30BF2F4}" destId="{D56F9522-BFDA-49E5-800D-A72689CBEAB3}" srcOrd="3" destOrd="0" presId="urn:microsoft.com/office/officeart/2008/layout/AlternatingHexagons"/>
+    <dgm:cxn modelId="{BC0DA862-F425-4832-8B99-6FC51EE2EE3E}" type="presParOf" srcId="{C5A42FC3-86AA-4968-AD8C-AC9FE30BF2F4}" destId="{2E631882-47C8-43A4-892D-5ED373D5DDCA}" srcOrd="4" destOrd="0" presId="urn:microsoft.com/office/officeart/2008/layout/AlternatingHexagons"/>
+    <dgm:cxn modelId="{8E5A9A7C-4E94-4754-B82E-F17EA7BC3A23}" type="presParOf" srcId="{2E631882-47C8-43A4-892D-5ED373D5DDCA}" destId="{08B93FEA-54CE-4ECA-869D-A3201AE0F6B6}" srcOrd="0" destOrd="0" presId="urn:microsoft.com/office/officeart/2008/layout/AlternatingHexagons"/>
+    <dgm:cxn modelId="{97FB3E29-1AD3-4F90-A6EE-121AC44A788F}" type="presParOf" srcId="{2E631882-47C8-43A4-892D-5ED373D5DDCA}" destId="{EBFE8ACB-DE74-460F-96C6-E19915895DD2}" srcOrd="1" destOrd="0" presId="urn:microsoft.com/office/officeart/2008/layout/AlternatingHexagons"/>
+    <dgm:cxn modelId="{04D08229-17AA-4F8B-BD20-396D514FDA1E}" type="presParOf" srcId="{2E631882-47C8-43A4-892D-5ED373D5DDCA}" destId="{B3DA079F-DCB6-40CB-A5FE-701BF6A60AF7}" srcOrd="2" destOrd="0" presId="urn:microsoft.com/office/officeart/2008/layout/AlternatingHexagons"/>
+    <dgm:cxn modelId="{42534A0C-5C57-4F7D-8799-BF0546B34DEA}" type="presParOf" srcId="{2E631882-47C8-43A4-892D-5ED373D5DDCA}" destId="{4D93F1B1-D681-41E2-9DEA-A6789B515BE7}" srcOrd="3" destOrd="0" presId="urn:microsoft.com/office/officeart/2008/layout/AlternatingHexagons"/>
+    <dgm:cxn modelId="{0B199430-DAEE-4A8B-9D47-494CF618A275}" type="presParOf" srcId="{2E631882-47C8-43A4-892D-5ED373D5DDCA}" destId="{ECB3C948-6A02-4A5B-B89D-C13D62C1EC5F}" srcOrd="4" destOrd="0" presId="urn:microsoft.com/office/officeart/2008/layout/AlternatingHexagons"/>
   </dgm:cxnLst>
   <dgm:bg/>
   <dgm:whole/>
@@ -15825,6 +16701,13 @@
         </dgm:presLayoutVars>
       </dgm:prSet>
       <dgm:spPr/>
+      <dgm:t>
+        <a:bodyPr/>
+        <a:lstStyle/>
+        <a:p>
+          <a:endParaRPr lang="be-BY"/>
+        </a:p>
+      </dgm:t>
     </dgm:pt>
     <dgm:pt modelId="{883C9DAB-ACB4-43F9-BE51-E22874E9FA10}" type="pres">
       <dgm:prSet presAssocID="{4CC056B6-BE64-4E1B-9DBD-79008E30F379}" presName="composite" presStyleCnt="0"/>
@@ -16008,37 +16891,37 @@
   </dgm:ptLst>
   <dgm:cxnLst>
     <dgm:cxn modelId="{0D7BD654-D956-4FDA-B165-1C02A716278C}" srcId="{9196CAA2-096E-4B58-9864-B79AB70EA280}" destId="{A6424D8B-74D5-4889-8E5C-FA3DB202B69F}" srcOrd="1" destOrd="0" parTransId="{196C5450-A8B5-4E44-B70B-9C52F290A7C6}" sibTransId="{C540D2BA-4371-43DD-B4F6-9B85A95238A8}"/>
-    <dgm:cxn modelId="{82139B73-9897-4325-8165-F8FC8FA3D94F}" type="presOf" srcId="{A6424D8B-74D5-4889-8E5C-FA3DB202B69F}" destId="{5A898843-4574-4FFD-84A5-6740A2A74853}" srcOrd="0" destOrd="0" presId="urn:microsoft.com/office/officeart/2008/layout/AlternatingHexagons"/>
-    <dgm:cxn modelId="{36738198-2BD6-4479-8C63-6B91590DAA85}" type="presOf" srcId="{9A3FD609-2B8E-4C58-AF8D-324F7EEF0934}" destId="{014AAA9C-09A1-4A3B-A80B-A6905213F5C8}" srcOrd="0" destOrd="0" presId="urn:microsoft.com/office/officeart/2008/layout/AlternatingHexagons"/>
+    <dgm:cxn modelId="{230ACA57-841A-4075-9564-446055504938}" type="presOf" srcId="{9196CAA2-096E-4B58-9864-B79AB70EA280}" destId="{2A5CE096-CF10-430B-A2BC-E7CF42913713}" srcOrd="0" destOrd="0" presId="urn:microsoft.com/office/officeart/2008/layout/AlternatingHexagons"/>
+    <dgm:cxn modelId="{7445384F-3A87-458C-B8BC-87E2EF39B3BC}" type="presOf" srcId="{8146B3CE-2413-4E56-9A99-D05811FB86A9}" destId="{C571EA7E-986B-4196-A8F1-6FF46ECCC87C}" srcOrd="0" destOrd="0" presId="urn:microsoft.com/office/officeart/2008/layout/AlternatingHexagons"/>
+    <dgm:cxn modelId="{EDD32CF1-5EFA-4B95-AF37-FE59AA72BCC4}" type="presOf" srcId="{4CC056B6-BE64-4E1B-9DBD-79008E30F379}" destId="{4A095875-01DF-4AD8-9288-9C6A21F09B6C}" srcOrd="0" destOrd="0" presId="urn:microsoft.com/office/officeart/2008/layout/AlternatingHexagons"/>
+    <dgm:cxn modelId="{7101C7BA-8364-4E6C-B703-540516D04925}" type="presOf" srcId="{A6424D8B-74D5-4889-8E5C-FA3DB202B69F}" destId="{5A898843-4574-4FFD-84A5-6740A2A74853}" srcOrd="0" destOrd="0" presId="urn:microsoft.com/office/officeart/2008/layout/AlternatingHexagons"/>
     <dgm:cxn modelId="{6ADCA689-E40F-4323-83C0-533AC484AC65}" srcId="{A6424D8B-74D5-4889-8E5C-FA3DB202B69F}" destId="{783ACC27-95F0-4514-8C32-6343DA92BCAA}" srcOrd="0" destOrd="0" parTransId="{2AE46358-AC8F-4A7B-B404-3915C0C4A7C9}" sibTransId="{D2CF7BBC-F5CD-45E7-8129-E2812D1D111D}"/>
-    <dgm:cxn modelId="{9073528B-3621-4A54-9B16-8CAB588CF7BF}" type="presOf" srcId="{783ACC27-95F0-4514-8C32-6343DA92BCAA}" destId="{F8D9A842-FA31-4FB9-8A24-17D9BFB9C042}" srcOrd="0" destOrd="0" presId="urn:microsoft.com/office/officeart/2008/layout/AlternatingHexagons"/>
     <dgm:cxn modelId="{059CFC6D-CDF6-439B-A2C5-ED568A08C94F}" srcId="{9196CAA2-096E-4B58-9864-B79AB70EA280}" destId="{4CC056B6-BE64-4E1B-9DBD-79008E30F379}" srcOrd="0" destOrd="0" parTransId="{C2841BFC-67E6-4B28-9D44-71B8A5FE28C9}" sibTransId="{8146B3CE-2413-4E56-9A99-D05811FB86A9}"/>
-    <dgm:cxn modelId="{B2148882-A28C-458A-989E-54C9004E50D7}" type="presOf" srcId="{4CC056B6-BE64-4E1B-9DBD-79008E30F379}" destId="{4A095875-01DF-4AD8-9288-9C6A21F09B6C}" srcOrd="0" destOrd="0" presId="urn:microsoft.com/office/officeart/2008/layout/AlternatingHexagons"/>
     <dgm:cxn modelId="{16C23FC0-DDD3-4A95-B010-529E0122846A}" srcId="{9196CAA2-096E-4B58-9864-B79AB70EA280}" destId="{FF643B66-C4FC-4446-B525-BF4AC1C84026}" srcOrd="2" destOrd="0" parTransId="{112BDAEA-1B43-4CD2-9AED-68146B7BE641}" sibTransId="{9A3FD609-2B8E-4C58-AF8D-324F7EEF0934}"/>
-    <dgm:cxn modelId="{AC631A1D-D7AA-47D0-9270-C5AF3CE2345A}" type="presOf" srcId="{C540D2BA-4371-43DD-B4F6-9B85A95238A8}" destId="{7202BA57-F8D9-4EBA-BBE3-B187E8A83133}" srcOrd="0" destOrd="0" presId="urn:microsoft.com/office/officeart/2008/layout/AlternatingHexagons"/>
-    <dgm:cxn modelId="{309ACCCE-65D7-4449-9DFD-0CB6CBFCC43D}" type="presOf" srcId="{8146B3CE-2413-4E56-9A99-D05811FB86A9}" destId="{C571EA7E-986B-4196-A8F1-6FF46ECCC87C}" srcOrd="0" destOrd="0" presId="urn:microsoft.com/office/officeart/2008/layout/AlternatingHexagons"/>
-    <dgm:cxn modelId="{04BBF139-8541-4609-8D79-DD0BC731D9EA}" type="presOf" srcId="{9196CAA2-096E-4B58-9864-B79AB70EA280}" destId="{2A5CE096-CF10-430B-A2BC-E7CF42913713}" srcOrd="0" destOrd="0" presId="urn:microsoft.com/office/officeart/2008/layout/AlternatingHexagons"/>
-    <dgm:cxn modelId="{07267EEC-2CA8-4581-81DE-2633EB65AFF3}" type="presOf" srcId="{FF643B66-C4FC-4446-B525-BF4AC1C84026}" destId="{054E0715-49FB-4FC3-BDA5-D6DEA549F880}" srcOrd="0" destOrd="0" presId="urn:microsoft.com/office/officeart/2008/layout/AlternatingHexagons"/>
-    <dgm:cxn modelId="{5BC1C273-B15F-4FAE-BFD3-6F0486E00962}" type="presParOf" srcId="{2A5CE096-CF10-430B-A2BC-E7CF42913713}" destId="{883C9DAB-ACB4-43F9-BE51-E22874E9FA10}" srcOrd="0" destOrd="0" presId="urn:microsoft.com/office/officeart/2008/layout/AlternatingHexagons"/>
-    <dgm:cxn modelId="{3B06BCA6-3FD2-4B0D-BFF9-FBCC71F4D134}" type="presParOf" srcId="{883C9DAB-ACB4-43F9-BE51-E22874E9FA10}" destId="{4A095875-01DF-4AD8-9288-9C6A21F09B6C}" srcOrd="0" destOrd="0" presId="urn:microsoft.com/office/officeart/2008/layout/AlternatingHexagons"/>
-    <dgm:cxn modelId="{266F68D5-7438-4466-A755-E8C85C8E3AF0}" type="presParOf" srcId="{883C9DAB-ACB4-43F9-BE51-E22874E9FA10}" destId="{DCF93A11-B52F-414C-9CC7-B6E5480DA613}" srcOrd="1" destOrd="0" presId="urn:microsoft.com/office/officeart/2008/layout/AlternatingHexagons"/>
-    <dgm:cxn modelId="{7F11D943-62FF-4103-B8AC-85E463186362}" type="presParOf" srcId="{883C9DAB-ACB4-43F9-BE51-E22874E9FA10}" destId="{E4BA8466-1DC1-4602-B3A4-281FADCAA3B3}" srcOrd="2" destOrd="0" presId="urn:microsoft.com/office/officeart/2008/layout/AlternatingHexagons"/>
-    <dgm:cxn modelId="{F6B8AC9C-13CE-417A-A14A-9D059EC5041B}" type="presParOf" srcId="{883C9DAB-ACB4-43F9-BE51-E22874E9FA10}" destId="{41071DD1-DF7E-4389-A579-8F3D081A499B}" srcOrd="3" destOrd="0" presId="urn:microsoft.com/office/officeart/2008/layout/AlternatingHexagons"/>
-    <dgm:cxn modelId="{9056C139-77AB-4915-AD8E-6C0E7E80D716}" type="presParOf" srcId="{883C9DAB-ACB4-43F9-BE51-E22874E9FA10}" destId="{C571EA7E-986B-4196-A8F1-6FF46ECCC87C}" srcOrd="4" destOrd="0" presId="urn:microsoft.com/office/officeart/2008/layout/AlternatingHexagons"/>
-    <dgm:cxn modelId="{DF148D4B-828D-47F9-8F6E-E3DA08A86BD5}" type="presParOf" srcId="{2A5CE096-CF10-430B-A2BC-E7CF42913713}" destId="{FB0FFFEA-0568-420D-B3B9-598A519E4657}" srcOrd="1" destOrd="0" presId="urn:microsoft.com/office/officeart/2008/layout/AlternatingHexagons"/>
-    <dgm:cxn modelId="{40E93DDB-2ECA-40AA-A717-0FA2C8C04352}" type="presParOf" srcId="{2A5CE096-CF10-430B-A2BC-E7CF42913713}" destId="{68E9F6EF-2452-46B3-88DB-E43599EFCEF5}" srcOrd="2" destOrd="0" presId="urn:microsoft.com/office/officeart/2008/layout/AlternatingHexagons"/>
-    <dgm:cxn modelId="{E3B71538-1E63-4EDF-97F7-52079836AFD1}" type="presParOf" srcId="{68E9F6EF-2452-46B3-88DB-E43599EFCEF5}" destId="{5A898843-4574-4FFD-84A5-6740A2A74853}" srcOrd="0" destOrd="0" presId="urn:microsoft.com/office/officeart/2008/layout/AlternatingHexagons"/>
-    <dgm:cxn modelId="{9D5DDE06-16EB-44E0-B6AE-0BB474A6ECB3}" type="presParOf" srcId="{68E9F6EF-2452-46B3-88DB-E43599EFCEF5}" destId="{F8D9A842-FA31-4FB9-8A24-17D9BFB9C042}" srcOrd="1" destOrd="0" presId="urn:microsoft.com/office/officeart/2008/layout/AlternatingHexagons"/>
-    <dgm:cxn modelId="{AE86BB1F-7CBE-4FDF-A38C-EB61059CF6FA}" type="presParOf" srcId="{68E9F6EF-2452-46B3-88DB-E43599EFCEF5}" destId="{E1067BD8-BB46-4D8C-A96A-B8236F2C4D8B}" srcOrd="2" destOrd="0" presId="urn:microsoft.com/office/officeart/2008/layout/AlternatingHexagons"/>
-    <dgm:cxn modelId="{01E4B45E-B0D2-4CCB-BE82-E41A5A6AFA75}" type="presParOf" srcId="{68E9F6EF-2452-46B3-88DB-E43599EFCEF5}" destId="{0CDAB253-A122-448B-A5EE-48F395C97856}" srcOrd="3" destOrd="0" presId="urn:microsoft.com/office/officeart/2008/layout/AlternatingHexagons"/>
-    <dgm:cxn modelId="{2B8D731B-355A-425D-8F3A-A38BA26F95CF}" type="presParOf" srcId="{68E9F6EF-2452-46B3-88DB-E43599EFCEF5}" destId="{7202BA57-F8D9-4EBA-BBE3-B187E8A83133}" srcOrd="4" destOrd="0" presId="urn:microsoft.com/office/officeart/2008/layout/AlternatingHexagons"/>
-    <dgm:cxn modelId="{3749B876-0176-41F2-9F5B-010254BD6FD8}" type="presParOf" srcId="{2A5CE096-CF10-430B-A2BC-E7CF42913713}" destId="{C886172D-18AF-4A15-8A69-4D38EB56C462}" srcOrd="3" destOrd="0" presId="urn:microsoft.com/office/officeart/2008/layout/AlternatingHexagons"/>
-    <dgm:cxn modelId="{AA616298-8887-440E-96D2-5E92507D868B}" type="presParOf" srcId="{2A5CE096-CF10-430B-A2BC-E7CF42913713}" destId="{AAFC4000-6263-4EA4-94A7-CBA55EB27234}" srcOrd="4" destOrd="0" presId="urn:microsoft.com/office/officeart/2008/layout/AlternatingHexagons"/>
-    <dgm:cxn modelId="{17ECB290-D3E1-4E0D-974A-C9B8067E3142}" type="presParOf" srcId="{AAFC4000-6263-4EA4-94A7-CBA55EB27234}" destId="{054E0715-49FB-4FC3-BDA5-D6DEA549F880}" srcOrd="0" destOrd="0" presId="urn:microsoft.com/office/officeart/2008/layout/AlternatingHexagons"/>
-    <dgm:cxn modelId="{E8C6414A-A160-46C9-80A9-1AC860765D45}" type="presParOf" srcId="{AAFC4000-6263-4EA4-94A7-CBA55EB27234}" destId="{7111FF5B-D39E-405D-82FE-01DF0D737793}" srcOrd="1" destOrd="0" presId="urn:microsoft.com/office/officeart/2008/layout/AlternatingHexagons"/>
-    <dgm:cxn modelId="{FC7A2ACD-029D-438F-9781-6C5CFF04DA9B}" type="presParOf" srcId="{AAFC4000-6263-4EA4-94A7-CBA55EB27234}" destId="{3CBEEF62-5CB5-414B-8215-C30A3AFB8D84}" srcOrd="2" destOrd="0" presId="urn:microsoft.com/office/officeart/2008/layout/AlternatingHexagons"/>
-    <dgm:cxn modelId="{5C25A18B-240B-420E-BAFB-2E727D91CF06}" type="presParOf" srcId="{AAFC4000-6263-4EA4-94A7-CBA55EB27234}" destId="{0975092E-CA1A-49F5-B211-1BFBE7B48C1C}" srcOrd="3" destOrd="0" presId="urn:microsoft.com/office/officeart/2008/layout/AlternatingHexagons"/>
-    <dgm:cxn modelId="{0AB86A08-0686-47FA-BD66-1C78A2B15022}" type="presParOf" srcId="{AAFC4000-6263-4EA4-94A7-CBA55EB27234}" destId="{014AAA9C-09A1-4A3B-A80B-A6905213F5C8}" srcOrd="4" destOrd="0" presId="urn:microsoft.com/office/officeart/2008/layout/AlternatingHexagons"/>
+    <dgm:cxn modelId="{046E8202-ECDD-4436-8BBE-42BE9958416A}" type="presOf" srcId="{9A3FD609-2B8E-4C58-AF8D-324F7EEF0934}" destId="{014AAA9C-09A1-4A3B-A80B-A6905213F5C8}" srcOrd="0" destOrd="0" presId="urn:microsoft.com/office/officeart/2008/layout/AlternatingHexagons"/>
+    <dgm:cxn modelId="{81F5A9C4-05F6-4420-A431-CA74BB43D677}" type="presOf" srcId="{FF643B66-C4FC-4446-B525-BF4AC1C84026}" destId="{054E0715-49FB-4FC3-BDA5-D6DEA549F880}" srcOrd="0" destOrd="0" presId="urn:microsoft.com/office/officeart/2008/layout/AlternatingHexagons"/>
+    <dgm:cxn modelId="{3CC230B3-AC3E-4D2B-80B1-4D278DA56D2F}" type="presOf" srcId="{783ACC27-95F0-4514-8C32-6343DA92BCAA}" destId="{F8D9A842-FA31-4FB9-8A24-17D9BFB9C042}" srcOrd="0" destOrd="0" presId="urn:microsoft.com/office/officeart/2008/layout/AlternatingHexagons"/>
+    <dgm:cxn modelId="{22F38F61-68E0-44C6-A621-1A17C6C5D386}" type="presOf" srcId="{C540D2BA-4371-43DD-B4F6-9B85A95238A8}" destId="{7202BA57-F8D9-4EBA-BBE3-B187E8A83133}" srcOrd="0" destOrd="0" presId="urn:microsoft.com/office/officeart/2008/layout/AlternatingHexagons"/>
+    <dgm:cxn modelId="{AECAB684-AA90-4B32-96CC-C41FA46A1B3D}" type="presParOf" srcId="{2A5CE096-CF10-430B-A2BC-E7CF42913713}" destId="{883C9DAB-ACB4-43F9-BE51-E22874E9FA10}" srcOrd="0" destOrd="0" presId="urn:microsoft.com/office/officeart/2008/layout/AlternatingHexagons"/>
+    <dgm:cxn modelId="{B011EBAF-1776-406C-8DE2-B4035D6C8781}" type="presParOf" srcId="{883C9DAB-ACB4-43F9-BE51-E22874E9FA10}" destId="{4A095875-01DF-4AD8-9288-9C6A21F09B6C}" srcOrd="0" destOrd="0" presId="urn:microsoft.com/office/officeart/2008/layout/AlternatingHexagons"/>
+    <dgm:cxn modelId="{AF383F3C-4E03-4788-962E-5AD39BC1A4C6}" type="presParOf" srcId="{883C9DAB-ACB4-43F9-BE51-E22874E9FA10}" destId="{DCF93A11-B52F-414C-9CC7-B6E5480DA613}" srcOrd="1" destOrd="0" presId="urn:microsoft.com/office/officeart/2008/layout/AlternatingHexagons"/>
+    <dgm:cxn modelId="{AC2A323A-9276-43F6-917D-E6A7DE0B4FDB}" type="presParOf" srcId="{883C9DAB-ACB4-43F9-BE51-E22874E9FA10}" destId="{E4BA8466-1DC1-4602-B3A4-281FADCAA3B3}" srcOrd="2" destOrd="0" presId="urn:microsoft.com/office/officeart/2008/layout/AlternatingHexagons"/>
+    <dgm:cxn modelId="{3DD937F5-42C9-448D-AAF2-CA4D1BC4550E}" type="presParOf" srcId="{883C9DAB-ACB4-43F9-BE51-E22874E9FA10}" destId="{41071DD1-DF7E-4389-A579-8F3D081A499B}" srcOrd="3" destOrd="0" presId="urn:microsoft.com/office/officeart/2008/layout/AlternatingHexagons"/>
+    <dgm:cxn modelId="{996F8B0A-FD43-4ADC-BA21-FD9B89B6DC38}" type="presParOf" srcId="{883C9DAB-ACB4-43F9-BE51-E22874E9FA10}" destId="{C571EA7E-986B-4196-A8F1-6FF46ECCC87C}" srcOrd="4" destOrd="0" presId="urn:microsoft.com/office/officeart/2008/layout/AlternatingHexagons"/>
+    <dgm:cxn modelId="{C5E08C17-98E7-4EFC-9D61-4969FBD49F56}" type="presParOf" srcId="{2A5CE096-CF10-430B-A2BC-E7CF42913713}" destId="{FB0FFFEA-0568-420D-B3B9-598A519E4657}" srcOrd="1" destOrd="0" presId="urn:microsoft.com/office/officeart/2008/layout/AlternatingHexagons"/>
+    <dgm:cxn modelId="{F9DA9FE7-EB32-4BF8-8F42-EC8BF964D068}" type="presParOf" srcId="{2A5CE096-CF10-430B-A2BC-E7CF42913713}" destId="{68E9F6EF-2452-46B3-88DB-E43599EFCEF5}" srcOrd="2" destOrd="0" presId="urn:microsoft.com/office/officeart/2008/layout/AlternatingHexagons"/>
+    <dgm:cxn modelId="{0DBB1D60-49E4-4B28-A2E3-CD1B2C93621B}" type="presParOf" srcId="{68E9F6EF-2452-46B3-88DB-E43599EFCEF5}" destId="{5A898843-4574-4FFD-84A5-6740A2A74853}" srcOrd="0" destOrd="0" presId="urn:microsoft.com/office/officeart/2008/layout/AlternatingHexagons"/>
+    <dgm:cxn modelId="{102EA125-22CC-4457-9717-7A0F530388F6}" type="presParOf" srcId="{68E9F6EF-2452-46B3-88DB-E43599EFCEF5}" destId="{F8D9A842-FA31-4FB9-8A24-17D9BFB9C042}" srcOrd="1" destOrd="0" presId="urn:microsoft.com/office/officeart/2008/layout/AlternatingHexagons"/>
+    <dgm:cxn modelId="{95900F95-0901-4DCA-864A-418A449E8B65}" type="presParOf" srcId="{68E9F6EF-2452-46B3-88DB-E43599EFCEF5}" destId="{E1067BD8-BB46-4D8C-A96A-B8236F2C4D8B}" srcOrd="2" destOrd="0" presId="urn:microsoft.com/office/officeart/2008/layout/AlternatingHexagons"/>
+    <dgm:cxn modelId="{AB2E35A6-1C1D-4A3F-99EF-5AE1FE27E8BC}" type="presParOf" srcId="{68E9F6EF-2452-46B3-88DB-E43599EFCEF5}" destId="{0CDAB253-A122-448B-A5EE-48F395C97856}" srcOrd="3" destOrd="0" presId="urn:microsoft.com/office/officeart/2008/layout/AlternatingHexagons"/>
+    <dgm:cxn modelId="{D652921F-6DF3-48E7-ABAA-EFC94686165E}" type="presParOf" srcId="{68E9F6EF-2452-46B3-88DB-E43599EFCEF5}" destId="{7202BA57-F8D9-4EBA-BBE3-B187E8A83133}" srcOrd="4" destOrd="0" presId="urn:microsoft.com/office/officeart/2008/layout/AlternatingHexagons"/>
+    <dgm:cxn modelId="{17295919-5C64-4716-BF8D-48C8A8076028}" type="presParOf" srcId="{2A5CE096-CF10-430B-A2BC-E7CF42913713}" destId="{C886172D-18AF-4A15-8A69-4D38EB56C462}" srcOrd="3" destOrd="0" presId="urn:microsoft.com/office/officeart/2008/layout/AlternatingHexagons"/>
+    <dgm:cxn modelId="{AC70D870-2ABF-40A8-AC91-ED51A8A03FE0}" type="presParOf" srcId="{2A5CE096-CF10-430B-A2BC-E7CF42913713}" destId="{AAFC4000-6263-4EA4-94A7-CBA55EB27234}" srcOrd="4" destOrd="0" presId="urn:microsoft.com/office/officeart/2008/layout/AlternatingHexagons"/>
+    <dgm:cxn modelId="{2D694591-BFE1-4558-8DE4-F0C9B72CAA15}" type="presParOf" srcId="{AAFC4000-6263-4EA4-94A7-CBA55EB27234}" destId="{054E0715-49FB-4FC3-BDA5-D6DEA549F880}" srcOrd="0" destOrd="0" presId="urn:microsoft.com/office/officeart/2008/layout/AlternatingHexagons"/>
+    <dgm:cxn modelId="{9208B840-E96D-42AA-BFAE-ED51E8042E7E}" type="presParOf" srcId="{AAFC4000-6263-4EA4-94A7-CBA55EB27234}" destId="{7111FF5B-D39E-405D-82FE-01DF0D737793}" srcOrd="1" destOrd="0" presId="urn:microsoft.com/office/officeart/2008/layout/AlternatingHexagons"/>
+    <dgm:cxn modelId="{3EC23CAF-3960-43CE-8CE0-A771F425120E}" type="presParOf" srcId="{AAFC4000-6263-4EA4-94A7-CBA55EB27234}" destId="{3CBEEF62-5CB5-414B-8215-C30A3AFB8D84}" srcOrd="2" destOrd="0" presId="urn:microsoft.com/office/officeart/2008/layout/AlternatingHexagons"/>
+    <dgm:cxn modelId="{A0E21436-4AB8-4F65-BD51-598D03EED571}" type="presParOf" srcId="{AAFC4000-6263-4EA4-94A7-CBA55EB27234}" destId="{0975092E-CA1A-49F5-B211-1BFBE7B48C1C}" srcOrd="3" destOrd="0" presId="urn:microsoft.com/office/officeart/2008/layout/AlternatingHexagons"/>
+    <dgm:cxn modelId="{5E871EF0-FF0A-42E1-8991-659291760DB1}" type="presParOf" srcId="{AAFC4000-6263-4EA4-94A7-CBA55EB27234}" destId="{014AAA9C-09A1-4A3B-A80B-A6905213F5C8}" srcOrd="4" destOrd="0" presId="urn:microsoft.com/office/officeart/2008/layout/AlternatingHexagons"/>
   </dgm:cxnLst>
   <dgm:bg/>
   <dgm:whole/>
@@ -16198,6 +17081,13 @@
         </dgm:presLayoutVars>
       </dgm:prSet>
       <dgm:spPr/>
+      <dgm:t>
+        <a:bodyPr/>
+        <a:lstStyle/>
+        <a:p>
+          <a:endParaRPr lang="be-BY"/>
+        </a:p>
+      </dgm:t>
     </dgm:pt>
     <dgm:pt modelId="{120AA562-1A3F-48DA-8DC5-98FA1A5FBEDA}" type="pres">
       <dgm:prSet presAssocID="{7D574568-44B8-477F-8382-E085FB3ED8AE}" presName="composite" presStyleCnt="0"/>
@@ -16212,6 +17102,13 @@
         </dgm:presLayoutVars>
       </dgm:prSet>
       <dgm:spPr/>
+      <dgm:t>
+        <a:bodyPr/>
+        <a:lstStyle/>
+        <a:p>
+          <a:endParaRPr lang="be-BY"/>
+        </a:p>
+      </dgm:t>
     </dgm:pt>
     <dgm:pt modelId="{F7B760E8-CC06-42FA-A4CB-06F92F4D6FA2}" type="pres">
       <dgm:prSet presAssocID="{7D574568-44B8-477F-8382-E085FB3ED8AE}" presName="Childtext1" presStyleLbl="revTx" presStyleIdx="0" presStyleCnt="2">
@@ -16241,6 +17138,13 @@
     <dgm:pt modelId="{75C36EE5-D458-4DBB-BBE9-F43CDED2497B}" type="pres">
       <dgm:prSet presAssocID="{0AA54912-76E4-409F-AF8C-9A97FC628040}" presName="Accent1Text" presStyleLbl="node1" presStyleIdx="1" presStyleCnt="4" custLinFactNeighborX="1322" custLinFactNeighborY="-26"/>
       <dgm:spPr/>
+      <dgm:t>
+        <a:bodyPr/>
+        <a:lstStyle/>
+        <a:p>
+          <a:endParaRPr lang="be-BY"/>
+        </a:p>
+      </dgm:t>
     </dgm:pt>
     <dgm:pt modelId="{EE986393-4D1A-4AB5-A0EA-951CCEEFD93F}" type="pres">
       <dgm:prSet presAssocID="{0AA54912-76E4-409F-AF8C-9A97FC628040}" presName="spaceBetweenRectangles" presStyleCnt="0"/>
@@ -16306,27 +17210,27 @@
   </dgm:ptLst>
   <dgm:cxnLst>
     <dgm:cxn modelId="{7F75CB35-1742-4811-8CBD-CE029565F1A8}" srcId="{D50C3F7A-C875-4FFB-AAFD-312D5341A2A0}" destId="{7D574568-44B8-477F-8382-E085FB3ED8AE}" srcOrd="0" destOrd="0" parTransId="{7A85D94B-F3F8-46B6-BD1B-6E31FDC3C2E3}" sibTransId="{0AA54912-76E4-409F-AF8C-9A97FC628040}"/>
-    <dgm:cxn modelId="{E84B9BC0-E786-42F0-A076-2B60ABFEF084}" type="presOf" srcId="{D50C3F7A-C875-4FFB-AAFD-312D5341A2A0}" destId="{7108B1C9-E7E5-4E48-97ED-0A011C8A0ABF}" srcOrd="0" destOrd="0" presId="urn:microsoft.com/office/officeart/2008/layout/AlternatingHexagons"/>
-    <dgm:cxn modelId="{D088115C-F272-4848-AEF7-478F8F6DB646}" type="presOf" srcId="{0AA54912-76E4-409F-AF8C-9A97FC628040}" destId="{75C36EE5-D458-4DBB-BBE9-F43CDED2497B}" srcOrd="0" destOrd="0" presId="urn:microsoft.com/office/officeart/2008/layout/AlternatingHexagons"/>
-    <dgm:cxn modelId="{19BD74CD-1F46-4EEE-A81A-8F39B7867768}" type="presOf" srcId="{CFFFB7DA-B70B-43AD-8F18-88D421A2EB2D}" destId="{D0C83846-90C0-4EE6-BF66-E20EF6DF3AB3}" srcOrd="0" destOrd="0" presId="urn:microsoft.com/office/officeart/2008/layout/AlternatingHexagons"/>
-    <dgm:cxn modelId="{416B2AC3-C000-4F5F-8CDC-4EA82AE74A96}" type="presOf" srcId="{7D574568-44B8-477F-8382-E085FB3ED8AE}" destId="{70CEEA1F-62C7-40C9-94AA-767EB540774A}" srcOrd="0" destOrd="0" presId="urn:microsoft.com/office/officeart/2008/layout/AlternatingHexagons"/>
+    <dgm:cxn modelId="{84C271FA-B80F-4E53-AB35-2890FB5EDD20}" type="presOf" srcId="{39FD087C-6104-4E91-8C1A-07D8AD7E29D4}" destId="{7167C581-77D8-4298-B058-FF2CA66DFA84}" srcOrd="0" destOrd="0" presId="urn:microsoft.com/office/officeart/2008/layout/AlternatingHexagons"/>
+    <dgm:cxn modelId="{2E1773B6-41DC-40D4-AB4A-BE65AC2DC211}" type="presOf" srcId="{0AA54912-76E4-409F-AF8C-9A97FC628040}" destId="{75C36EE5-D458-4DBB-BBE9-F43CDED2497B}" srcOrd="0" destOrd="0" presId="urn:microsoft.com/office/officeart/2008/layout/AlternatingHexagons"/>
     <dgm:cxn modelId="{1E98ADD5-FD97-4556-AB76-0F9A9E9735E5}" srcId="{D50C3F7A-C875-4FFB-AAFD-312D5341A2A0}" destId="{17E38D3A-5B04-42C6-900D-DBAA3A5E48B8}" srcOrd="1" destOrd="0" parTransId="{39FC556A-0142-4C40-ADA9-0618E28CEA6B}" sibTransId="{CFFFB7DA-B70B-43AD-8F18-88D421A2EB2D}"/>
+    <dgm:cxn modelId="{0D7DB74D-4BF4-4DA8-BD20-E991DC884B2E}" type="presOf" srcId="{17E38D3A-5B04-42C6-900D-DBAA3A5E48B8}" destId="{7928C107-8740-4C16-A520-B7EB598C74B9}" srcOrd="0" destOrd="0" presId="urn:microsoft.com/office/officeart/2008/layout/AlternatingHexagons"/>
+    <dgm:cxn modelId="{D64F1C40-39B4-4DE1-912A-91BBF302535E}" type="presOf" srcId="{CFFFB7DA-B70B-43AD-8F18-88D421A2EB2D}" destId="{D0C83846-90C0-4EE6-BF66-E20EF6DF3AB3}" srcOrd="0" destOrd="0" presId="urn:microsoft.com/office/officeart/2008/layout/AlternatingHexagons"/>
     <dgm:cxn modelId="{2C035F84-BDB6-4C76-92E1-0E9549B4B9C9}" srcId="{17E38D3A-5B04-42C6-900D-DBAA3A5E48B8}" destId="{39FD087C-6104-4E91-8C1A-07D8AD7E29D4}" srcOrd="0" destOrd="0" parTransId="{878848C3-F3ED-453C-B894-7A6FEC507F91}" sibTransId="{B97525EB-0CF8-47D8-9E73-FD30A1016614}"/>
-    <dgm:cxn modelId="{349D4E69-559E-4BDE-B69C-2B3AB904D58A}" type="presOf" srcId="{39FD087C-6104-4E91-8C1A-07D8AD7E29D4}" destId="{7167C581-77D8-4298-B058-FF2CA66DFA84}" srcOrd="0" destOrd="0" presId="urn:microsoft.com/office/officeart/2008/layout/AlternatingHexagons"/>
-    <dgm:cxn modelId="{BB185B73-6DF3-4A8D-B2A1-D8A8F92B60B6}" type="presOf" srcId="{17E38D3A-5B04-42C6-900D-DBAA3A5E48B8}" destId="{7928C107-8740-4C16-A520-B7EB598C74B9}" srcOrd="0" destOrd="0" presId="urn:microsoft.com/office/officeart/2008/layout/AlternatingHexagons"/>
-    <dgm:cxn modelId="{F2CCB458-3843-403B-9B57-5B5C886849CF}" type="presParOf" srcId="{7108B1C9-E7E5-4E48-97ED-0A011C8A0ABF}" destId="{120AA562-1A3F-48DA-8DC5-98FA1A5FBEDA}" srcOrd="0" destOrd="0" presId="urn:microsoft.com/office/officeart/2008/layout/AlternatingHexagons"/>
-    <dgm:cxn modelId="{44860F70-578E-4D5D-8A14-942BB2F28B55}" type="presParOf" srcId="{120AA562-1A3F-48DA-8DC5-98FA1A5FBEDA}" destId="{70CEEA1F-62C7-40C9-94AA-767EB540774A}" srcOrd="0" destOrd="0" presId="urn:microsoft.com/office/officeart/2008/layout/AlternatingHexagons"/>
-    <dgm:cxn modelId="{EF353FC9-F547-442B-85A7-FEC750782A9A}" type="presParOf" srcId="{120AA562-1A3F-48DA-8DC5-98FA1A5FBEDA}" destId="{F7B760E8-CC06-42FA-A4CB-06F92F4D6FA2}" srcOrd="1" destOrd="0" presId="urn:microsoft.com/office/officeart/2008/layout/AlternatingHexagons"/>
-    <dgm:cxn modelId="{A8F258EE-A20D-4D39-9045-EAA8C9D61B38}" type="presParOf" srcId="{120AA562-1A3F-48DA-8DC5-98FA1A5FBEDA}" destId="{136010E0-E499-4F5F-8733-E996B3057FC5}" srcOrd="2" destOrd="0" presId="urn:microsoft.com/office/officeart/2008/layout/AlternatingHexagons"/>
-    <dgm:cxn modelId="{58E7A573-C2AD-4438-AC19-9FC17BB9928F}" type="presParOf" srcId="{120AA562-1A3F-48DA-8DC5-98FA1A5FBEDA}" destId="{BC0ADAAB-0FBE-4DB8-A995-AD193A5BCECE}" srcOrd="3" destOrd="0" presId="urn:microsoft.com/office/officeart/2008/layout/AlternatingHexagons"/>
-    <dgm:cxn modelId="{5929E4FA-AE52-4FCE-9C60-F8CA25FCCF5C}" type="presParOf" srcId="{120AA562-1A3F-48DA-8DC5-98FA1A5FBEDA}" destId="{75C36EE5-D458-4DBB-BBE9-F43CDED2497B}" srcOrd="4" destOrd="0" presId="urn:microsoft.com/office/officeart/2008/layout/AlternatingHexagons"/>
-    <dgm:cxn modelId="{4EBC4A93-B937-4346-8E49-29E7CEBFA021}" type="presParOf" srcId="{7108B1C9-E7E5-4E48-97ED-0A011C8A0ABF}" destId="{EE986393-4D1A-4AB5-A0EA-951CCEEFD93F}" srcOrd="1" destOrd="0" presId="urn:microsoft.com/office/officeart/2008/layout/AlternatingHexagons"/>
-    <dgm:cxn modelId="{7F25B6C3-2E11-4D5A-9DB8-90ED64964380}" type="presParOf" srcId="{7108B1C9-E7E5-4E48-97ED-0A011C8A0ABF}" destId="{CA693412-AB59-4970-AEE8-CE58D898A9CC}" srcOrd="2" destOrd="0" presId="urn:microsoft.com/office/officeart/2008/layout/AlternatingHexagons"/>
-    <dgm:cxn modelId="{67326074-A5DA-4789-8B0E-35549EB443AF}" type="presParOf" srcId="{CA693412-AB59-4970-AEE8-CE58D898A9CC}" destId="{7928C107-8740-4C16-A520-B7EB598C74B9}" srcOrd="0" destOrd="0" presId="urn:microsoft.com/office/officeart/2008/layout/AlternatingHexagons"/>
-    <dgm:cxn modelId="{741D1519-2E88-4093-9803-1EA169AAEEE5}" type="presParOf" srcId="{CA693412-AB59-4970-AEE8-CE58D898A9CC}" destId="{7167C581-77D8-4298-B058-FF2CA66DFA84}" srcOrd="1" destOrd="0" presId="urn:microsoft.com/office/officeart/2008/layout/AlternatingHexagons"/>
-    <dgm:cxn modelId="{B076CB4C-7B59-416D-8322-5A35E58F70C0}" type="presParOf" srcId="{CA693412-AB59-4970-AEE8-CE58D898A9CC}" destId="{3F49D369-D4E9-426E-8AD6-289412B20738}" srcOrd="2" destOrd="0" presId="urn:microsoft.com/office/officeart/2008/layout/AlternatingHexagons"/>
-    <dgm:cxn modelId="{3D26ADB6-4360-43F3-B1F9-1692289EAAB7}" type="presParOf" srcId="{CA693412-AB59-4970-AEE8-CE58D898A9CC}" destId="{47B77E55-FDC5-4007-BDDF-B33B0071749F}" srcOrd="3" destOrd="0" presId="urn:microsoft.com/office/officeart/2008/layout/AlternatingHexagons"/>
-    <dgm:cxn modelId="{E4358D76-640C-4721-BCE9-7A54CD305BB4}" type="presParOf" srcId="{CA693412-AB59-4970-AEE8-CE58D898A9CC}" destId="{D0C83846-90C0-4EE6-BF66-E20EF6DF3AB3}" srcOrd="4" destOrd="0" presId="urn:microsoft.com/office/officeart/2008/layout/AlternatingHexagons"/>
+    <dgm:cxn modelId="{DA44C93F-EEEE-4C6E-8D7A-BDB257B8E5A1}" type="presOf" srcId="{D50C3F7A-C875-4FFB-AAFD-312D5341A2A0}" destId="{7108B1C9-E7E5-4E48-97ED-0A011C8A0ABF}" srcOrd="0" destOrd="0" presId="urn:microsoft.com/office/officeart/2008/layout/AlternatingHexagons"/>
+    <dgm:cxn modelId="{7FDDE8A5-C26A-4149-8A4B-5EA358077B85}" type="presOf" srcId="{7D574568-44B8-477F-8382-E085FB3ED8AE}" destId="{70CEEA1F-62C7-40C9-94AA-767EB540774A}" srcOrd="0" destOrd="0" presId="urn:microsoft.com/office/officeart/2008/layout/AlternatingHexagons"/>
+    <dgm:cxn modelId="{ED14F256-88BC-4449-B0A3-F8C7EA95D019}" type="presParOf" srcId="{7108B1C9-E7E5-4E48-97ED-0A011C8A0ABF}" destId="{120AA562-1A3F-48DA-8DC5-98FA1A5FBEDA}" srcOrd="0" destOrd="0" presId="urn:microsoft.com/office/officeart/2008/layout/AlternatingHexagons"/>
+    <dgm:cxn modelId="{53EC8CA4-24FA-4158-8C39-C7E11CAB7F6A}" type="presParOf" srcId="{120AA562-1A3F-48DA-8DC5-98FA1A5FBEDA}" destId="{70CEEA1F-62C7-40C9-94AA-767EB540774A}" srcOrd="0" destOrd="0" presId="urn:microsoft.com/office/officeart/2008/layout/AlternatingHexagons"/>
+    <dgm:cxn modelId="{CD31F730-73BC-424F-9C7E-4CBC43C8C441}" type="presParOf" srcId="{120AA562-1A3F-48DA-8DC5-98FA1A5FBEDA}" destId="{F7B760E8-CC06-42FA-A4CB-06F92F4D6FA2}" srcOrd="1" destOrd="0" presId="urn:microsoft.com/office/officeart/2008/layout/AlternatingHexagons"/>
+    <dgm:cxn modelId="{37080BB0-C327-41BF-9814-E30CFF976B06}" type="presParOf" srcId="{120AA562-1A3F-48DA-8DC5-98FA1A5FBEDA}" destId="{136010E0-E499-4F5F-8733-E996B3057FC5}" srcOrd="2" destOrd="0" presId="urn:microsoft.com/office/officeart/2008/layout/AlternatingHexagons"/>
+    <dgm:cxn modelId="{1C6E1C5E-F474-41E3-B29D-C9A6FD06FAB7}" type="presParOf" srcId="{120AA562-1A3F-48DA-8DC5-98FA1A5FBEDA}" destId="{BC0ADAAB-0FBE-4DB8-A995-AD193A5BCECE}" srcOrd="3" destOrd="0" presId="urn:microsoft.com/office/officeart/2008/layout/AlternatingHexagons"/>
+    <dgm:cxn modelId="{F7DB0082-4A57-47FC-B465-D942E3AE4705}" type="presParOf" srcId="{120AA562-1A3F-48DA-8DC5-98FA1A5FBEDA}" destId="{75C36EE5-D458-4DBB-BBE9-F43CDED2497B}" srcOrd="4" destOrd="0" presId="urn:microsoft.com/office/officeart/2008/layout/AlternatingHexagons"/>
+    <dgm:cxn modelId="{B15F03C5-6033-47A7-A6E7-BCDD87E24DA4}" type="presParOf" srcId="{7108B1C9-E7E5-4E48-97ED-0A011C8A0ABF}" destId="{EE986393-4D1A-4AB5-A0EA-951CCEEFD93F}" srcOrd="1" destOrd="0" presId="urn:microsoft.com/office/officeart/2008/layout/AlternatingHexagons"/>
+    <dgm:cxn modelId="{16146274-7FDB-4DBF-872F-4D28E5B9A8DB}" type="presParOf" srcId="{7108B1C9-E7E5-4E48-97ED-0A011C8A0ABF}" destId="{CA693412-AB59-4970-AEE8-CE58D898A9CC}" srcOrd="2" destOrd="0" presId="urn:microsoft.com/office/officeart/2008/layout/AlternatingHexagons"/>
+    <dgm:cxn modelId="{8E8CFBA7-99C9-4439-AE3E-7286F0805212}" type="presParOf" srcId="{CA693412-AB59-4970-AEE8-CE58D898A9CC}" destId="{7928C107-8740-4C16-A520-B7EB598C74B9}" srcOrd="0" destOrd="0" presId="urn:microsoft.com/office/officeart/2008/layout/AlternatingHexagons"/>
+    <dgm:cxn modelId="{9AC3565B-684D-4CC4-A01D-E1B7F5D7C6E6}" type="presParOf" srcId="{CA693412-AB59-4970-AEE8-CE58D898A9CC}" destId="{7167C581-77D8-4298-B058-FF2CA66DFA84}" srcOrd="1" destOrd="0" presId="urn:microsoft.com/office/officeart/2008/layout/AlternatingHexagons"/>
+    <dgm:cxn modelId="{877F5579-C4A6-427B-9BFE-B58D85663A1A}" type="presParOf" srcId="{CA693412-AB59-4970-AEE8-CE58D898A9CC}" destId="{3F49D369-D4E9-426E-8AD6-289412B20738}" srcOrd="2" destOrd="0" presId="urn:microsoft.com/office/officeart/2008/layout/AlternatingHexagons"/>
+    <dgm:cxn modelId="{CDCB41B1-62F2-424F-B556-DAE52DB0AD60}" type="presParOf" srcId="{CA693412-AB59-4970-AEE8-CE58D898A9CC}" destId="{47B77E55-FDC5-4007-BDDF-B33B0071749F}" srcOrd="3" destOrd="0" presId="urn:microsoft.com/office/officeart/2008/layout/AlternatingHexagons"/>
+    <dgm:cxn modelId="{82406847-877B-4085-88F8-D3830BCBC638}" type="presParOf" srcId="{CA693412-AB59-4970-AEE8-CE58D898A9CC}" destId="{D0C83846-90C0-4EE6-BF66-E20EF6DF3AB3}" srcOrd="4" destOrd="0" presId="urn:microsoft.com/office/officeart/2008/layout/AlternatingHexagons"/>
   </dgm:cxnLst>
   <dgm:bg/>
   <dgm:whole/>
@@ -16489,10 +17393,24 @@
     <dgm:pt modelId="{46E88105-65D1-49AE-AA0B-C347529E0627}" type="pres">
       <dgm:prSet presAssocID="{FA8B0860-0EB9-4D53-A59D-FE0DA21E5B00}" presName="gear1srcNode" presStyleLbl="node1" presStyleIdx="0" presStyleCnt="3"/>
       <dgm:spPr/>
+      <dgm:t>
+        <a:bodyPr/>
+        <a:lstStyle/>
+        <a:p>
+          <a:endParaRPr lang="be-BY"/>
+        </a:p>
+      </dgm:t>
     </dgm:pt>
     <dgm:pt modelId="{760526DA-FEB7-4CF6-A296-A3A2B9244BA1}" type="pres">
       <dgm:prSet presAssocID="{FA8B0860-0EB9-4D53-A59D-FE0DA21E5B00}" presName="gear1dstNode" presStyleLbl="node1" presStyleIdx="0" presStyleCnt="3"/>
       <dgm:spPr/>
+      <dgm:t>
+        <a:bodyPr/>
+        <a:lstStyle/>
+        <a:p>
+          <a:endParaRPr lang="be-BY"/>
+        </a:p>
+      </dgm:t>
     </dgm:pt>
     <dgm:pt modelId="{F08C81E8-C9E5-4E46-96EC-265D8E18569C}" type="pres">
       <dgm:prSet presAssocID="{077AE3CB-9780-4B9F-96AE-FC792A8A2554}" presName="gear2" presStyleLbl="node1" presStyleIdx="1" presStyleCnt="3">
@@ -16513,10 +17431,24 @@
     <dgm:pt modelId="{2FD62E4F-9209-49F3-B849-8ED112BEAE46}" type="pres">
       <dgm:prSet presAssocID="{077AE3CB-9780-4B9F-96AE-FC792A8A2554}" presName="gear2srcNode" presStyleLbl="node1" presStyleIdx="1" presStyleCnt="3"/>
       <dgm:spPr/>
+      <dgm:t>
+        <a:bodyPr/>
+        <a:lstStyle/>
+        <a:p>
+          <a:endParaRPr lang="be-BY"/>
+        </a:p>
+      </dgm:t>
     </dgm:pt>
     <dgm:pt modelId="{6704E9C7-AFC0-449B-87A4-639D1AAB09F1}" type="pres">
       <dgm:prSet presAssocID="{077AE3CB-9780-4B9F-96AE-FC792A8A2554}" presName="gear2dstNode" presStyleLbl="node1" presStyleIdx="1" presStyleCnt="3"/>
       <dgm:spPr/>
+      <dgm:t>
+        <a:bodyPr/>
+        <a:lstStyle/>
+        <a:p>
+          <a:endParaRPr lang="be-BY"/>
+        </a:p>
+      </dgm:t>
     </dgm:pt>
     <dgm:pt modelId="{D7195ECD-EF86-44E6-9282-E12CBC64C3CE}" type="pres">
       <dgm:prSet presAssocID="{E87EFD24-B99F-49D7-B942-15594A1F3FB4}" presName="gear3" presStyleLbl="node1" presStyleIdx="2" presStyleCnt="3"/>
@@ -16548,55 +17480,90 @@
     <dgm:pt modelId="{9F7B621C-0D7C-4A81-A121-48E6F4BA7316}" type="pres">
       <dgm:prSet presAssocID="{E87EFD24-B99F-49D7-B942-15594A1F3FB4}" presName="gear3srcNode" presStyleLbl="node1" presStyleIdx="2" presStyleCnt="3"/>
       <dgm:spPr/>
+      <dgm:t>
+        <a:bodyPr/>
+        <a:lstStyle/>
+        <a:p>
+          <a:endParaRPr lang="be-BY"/>
+        </a:p>
+      </dgm:t>
     </dgm:pt>
     <dgm:pt modelId="{E4957FB2-6CF6-4EB6-BB52-F612E0C30741}" type="pres">
       <dgm:prSet presAssocID="{E87EFD24-B99F-49D7-B942-15594A1F3FB4}" presName="gear3dstNode" presStyleLbl="node1" presStyleIdx="2" presStyleCnt="3"/>
       <dgm:spPr/>
+      <dgm:t>
+        <a:bodyPr/>
+        <a:lstStyle/>
+        <a:p>
+          <a:endParaRPr lang="be-BY"/>
+        </a:p>
+      </dgm:t>
     </dgm:pt>
     <dgm:pt modelId="{DE9BE33A-556E-4E90-A18C-4E2957431580}" type="pres">
       <dgm:prSet presAssocID="{9DF6FDE3-3015-4F45-B190-64C9290B429C}" presName="connector1" presStyleLbl="sibTrans2D1" presStyleIdx="0" presStyleCnt="3"/>
       <dgm:spPr/>
+      <dgm:t>
+        <a:bodyPr/>
+        <a:lstStyle/>
+        <a:p>
+          <a:endParaRPr lang="be-BY"/>
+        </a:p>
+      </dgm:t>
     </dgm:pt>
     <dgm:pt modelId="{319B6717-D9FC-4F8B-80FF-1D84E790A17B}" type="pres">
       <dgm:prSet presAssocID="{826B12C5-6E78-443D-8025-D4E30C7AF2F1}" presName="connector2" presStyleLbl="sibTrans2D1" presStyleIdx="1" presStyleCnt="3"/>
       <dgm:spPr/>
+      <dgm:t>
+        <a:bodyPr/>
+        <a:lstStyle/>
+        <a:p>
+          <a:endParaRPr lang="be-BY"/>
+        </a:p>
+      </dgm:t>
     </dgm:pt>
     <dgm:pt modelId="{AC009E8D-6FF0-4975-94EC-728D6BF28E81}" type="pres">
       <dgm:prSet presAssocID="{E3F5F76D-D732-4000-8E61-7CFD44C53E43}" presName="connector3" presStyleLbl="sibTrans2D1" presStyleIdx="2" presStyleCnt="3"/>
       <dgm:spPr/>
+      <dgm:t>
+        <a:bodyPr/>
+        <a:lstStyle/>
+        <a:p>
+          <a:endParaRPr lang="be-BY"/>
+        </a:p>
+      </dgm:t>
     </dgm:pt>
   </dgm:ptLst>
   <dgm:cxnLst>
-    <dgm:cxn modelId="{7E1FA105-FBBB-4673-99B5-94DE92DE46E0}" type="presOf" srcId="{FA8B0860-0EB9-4D53-A59D-FE0DA21E5B00}" destId="{760526DA-FEB7-4CF6-A296-A3A2B9244BA1}" srcOrd="2" destOrd="0" presId="urn:microsoft.com/office/officeart/2005/8/layout/gear1"/>
-    <dgm:cxn modelId="{5EB0C33C-13D3-4CB4-A5C0-0E4A6C9D06B9}" type="presOf" srcId="{9DF6FDE3-3015-4F45-B190-64C9290B429C}" destId="{DE9BE33A-556E-4E90-A18C-4E2957431580}" srcOrd="0" destOrd="0" presId="urn:microsoft.com/office/officeart/2005/8/layout/gear1"/>
-    <dgm:cxn modelId="{6986DE0D-69E0-4A81-970A-B22F82FCCF94}" type="presOf" srcId="{077AE3CB-9780-4B9F-96AE-FC792A8A2554}" destId="{6704E9C7-AFC0-449B-87A4-639D1AAB09F1}" srcOrd="2" destOrd="0" presId="urn:microsoft.com/office/officeart/2005/8/layout/gear1"/>
-    <dgm:cxn modelId="{3F4AC0DD-EA36-4A2B-88D3-12F38E3498E8}" type="presOf" srcId="{826B12C5-6E78-443D-8025-D4E30C7AF2F1}" destId="{319B6717-D9FC-4F8B-80FF-1D84E790A17B}" srcOrd="0" destOrd="0" presId="urn:microsoft.com/office/officeart/2005/8/layout/gear1"/>
-    <dgm:cxn modelId="{D136FB34-5C67-4C71-A4B5-B09E5A098BDF}" type="presOf" srcId="{E87EFD24-B99F-49D7-B942-15594A1F3FB4}" destId="{92FAD28F-3C78-4D8E-8A19-75127A1AC397}" srcOrd="1" destOrd="0" presId="urn:microsoft.com/office/officeart/2005/8/layout/gear1"/>
-    <dgm:cxn modelId="{C6383EF2-69A5-4D90-92AA-25C419A748FA}" type="presOf" srcId="{E87EFD24-B99F-49D7-B942-15594A1F3FB4}" destId="{E4957FB2-6CF6-4EB6-BB52-F612E0C30741}" srcOrd="3" destOrd="0" presId="urn:microsoft.com/office/officeart/2005/8/layout/gear1"/>
-    <dgm:cxn modelId="{0C03C9CE-D312-43D5-B7A7-A95412DCBF31}" type="presOf" srcId="{E87EFD24-B99F-49D7-B942-15594A1F3FB4}" destId="{9F7B621C-0D7C-4A81-A121-48E6F4BA7316}" srcOrd="2" destOrd="0" presId="urn:microsoft.com/office/officeart/2005/8/layout/gear1"/>
-    <dgm:cxn modelId="{6C226ACC-2847-406E-B5A8-B1A4D7220165}" type="presOf" srcId="{FA8B0860-0EB9-4D53-A59D-FE0DA21E5B00}" destId="{46E88105-65D1-49AE-AA0B-C347529E0627}" srcOrd="1" destOrd="0" presId="urn:microsoft.com/office/officeart/2005/8/layout/gear1"/>
-    <dgm:cxn modelId="{80B5FDE2-7712-4277-9A7D-81E580DB7B68}" type="presOf" srcId="{E87EFD24-B99F-49D7-B942-15594A1F3FB4}" destId="{D7195ECD-EF86-44E6-9282-E12CBC64C3CE}" srcOrd="0" destOrd="0" presId="urn:microsoft.com/office/officeart/2005/8/layout/gear1"/>
-    <dgm:cxn modelId="{D1329C73-5F4E-43CA-99FD-B271C2AEA84F}" type="presOf" srcId="{077AE3CB-9780-4B9F-96AE-FC792A8A2554}" destId="{F08C81E8-C9E5-4E46-96EC-265D8E18569C}" srcOrd="0" destOrd="0" presId="urn:microsoft.com/office/officeart/2005/8/layout/gear1"/>
-    <dgm:cxn modelId="{4FAEFDD8-E2C8-41F5-8DB5-2E7FC2555182}" type="presOf" srcId="{FA8B0860-0EB9-4D53-A59D-FE0DA21E5B00}" destId="{AD7AA720-EF38-4497-837E-42F5A06FAE8A}" srcOrd="0" destOrd="0" presId="urn:microsoft.com/office/officeart/2005/8/layout/gear1"/>
-    <dgm:cxn modelId="{7158E506-7D5B-4FC6-937C-A86B85C5D8CD}" type="presOf" srcId="{E3F5F76D-D732-4000-8E61-7CFD44C53E43}" destId="{AC009E8D-6FF0-4975-94EC-728D6BF28E81}" srcOrd="0" destOrd="0" presId="urn:microsoft.com/office/officeart/2005/8/layout/gear1"/>
+    <dgm:cxn modelId="{31A0BAFF-0E50-4F55-9660-D6BA9B567C81}" type="presOf" srcId="{E87EFD24-B99F-49D7-B942-15594A1F3FB4}" destId="{9F7B621C-0D7C-4A81-A121-48E6F4BA7316}" srcOrd="2" destOrd="0" presId="urn:microsoft.com/office/officeart/2005/8/layout/gear1"/>
+    <dgm:cxn modelId="{9233B425-5E9A-4C8F-BD34-9408A7C6643B}" srcId="{93B48070-F96C-44F1-A1CF-E117B5B1E907}" destId="{E87EFD24-B99F-49D7-B942-15594A1F3FB4}" srcOrd="2" destOrd="0" parTransId="{44FE77B9-C8F2-4C54-A4EB-4D7F94788398}" sibTransId="{E3F5F76D-D732-4000-8E61-7CFD44C53E43}"/>
     <dgm:cxn modelId="{7CA540FB-5A67-4F98-B966-2227F0280762}" srcId="{93B48070-F96C-44F1-A1CF-E117B5B1E907}" destId="{FA8B0860-0EB9-4D53-A59D-FE0DA21E5B00}" srcOrd="0" destOrd="0" parTransId="{5AF722BC-68F6-4971-94B6-E21EA5778B30}" sibTransId="{9DF6FDE3-3015-4F45-B190-64C9290B429C}"/>
+    <dgm:cxn modelId="{FFF39E0F-42C3-4661-8D61-1B1E6AFB76C2}" type="presOf" srcId="{E87EFD24-B99F-49D7-B942-15594A1F3FB4}" destId="{92FAD28F-3C78-4D8E-8A19-75127A1AC397}" srcOrd="1" destOrd="0" presId="urn:microsoft.com/office/officeart/2005/8/layout/gear1"/>
+    <dgm:cxn modelId="{0A92FFBA-FA60-4D1F-9346-4D931F58A85D}" type="presOf" srcId="{826B12C5-6E78-443D-8025-D4E30C7AF2F1}" destId="{319B6717-D9FC-4F8B-80FF-1D84E790A17B}" srcOrd="0" destOrd="0" presId="urn:microsoft.com/office/officeart/2005/8/layout/gear1"/>
+    <dgm:cxn modelId="{A6682506-90BA-44C2-A938-FEBB3A2C11DD}" type="presOf" srcId="{E87EFD24-B99F-49D7-B942-15594A1F3FB4}" destId="{D7195ECD-EF86-44E6-9282-E12CBC64C3CE}" srcOrd="0" destOrd="0" presId="urn:microsoft.com/office/officeart/2005/8/layout/gear1"/>
+    <dgm:cxn modelId="{1B787111-21CB-4596-929D-96A1FCDFD656}" type="presOf" srcId="{077AE3CB-9780-4B9F-96AE-FC792A8A2554}" destId="{2FD62E4F-9209-49F3-B849-8ED112BEAE46}" srcOrd="1" destOrd="0" presId="urn:microsoft.com/office/officeart/2005/8/layout/gear1"/>
+    <dgm:cxn modelId="{ABD64FD3-F779-4D47-9185-3BEA1BA9F546}" type="presOf" srcId="{FA8B0860-0EB9-4D53-A59D-FE0DA21E5B00}" destId="{760526DA-FEB7-4CF6-A296-A3A2B9244BA1}" srcOrd="2" destOrd="0" presId="urn:microsoft.com/office/officeart/2005/8/layout/gear1"/>
+    <dgm:cxn modelId="{DE0E5B45-A452-4958-A945-4EB27AB0498B}" type="presOf" srcId="{FA8B0860-0EB9-4D53-A59D-FE0DA21E5B00}" destId="{AD7AA720-EF38-4497-837E-42F5A06FAE8A}" srcOrd="0" destOrd="0" presId="urn:microsoft.com/office/officeart/2005/8/layout/gear1"/>
+    <dgm:cxn modelId="{ECDB8DC0-8F5C-46BE-B5B7-EA00DF0A2D88}" type="presOf" srcId="{9DF6FDE3-3015-4F45-B190-64C9290B429C}" destId="{DE9BE33A-556E-4E90-A18C-4E2957431580}" srcOrd="0" destOrd="0" presId="urn:microsoft.com/office/officeart/2005/8/layout/gear1"/>
+    <dgm:cxn modelId="{4CF2323B-AE9A-4BB5-8B97-035C55DFF79E}" type="presOf" srcId="{FA8B0860-0EB9-4D53-A59D-FE0DA21E5B00}" destId="{46E88105-65D1-49AE-AA0B-C347529E0627}" srcOrd="1" destOrd="0" presId="urn:microsoft.com/office/officeart/2005/8/layout/gear1"/>
+    <dgm:cxn modelId="{57A269CA-3DBE-4DA3-8B4A-D35F101282E8}" type="presOf" srcId="{E3F5F76D-D732-4000-8E61-7CFD44C53E43}" destId="{AC009E8D-6FF0-4975-94EC-728D6BF28E81}" srcOrd="0" destOrd="0" presId="urn:microsoft.com/office/officeart/2005/8/layout/gear1"/>
+    <dgm:cxn modelId="{A12C47FD-561C-44E4-8603-5EAA41078A86}" type="presOf" srcId="{077AE3CB-9780-4B9F-96AE-FC792A8A2554}" destId="{F08C81E8-C9E5-4E46-96EC-265D8E18569C}" srcOrd="0" destOrd="0" presId="urn:microsoft.com/office/officeart/2005/8/layout/gear1"/>
+    <dgm:cxn modelId="{64D0BD77-14A1-4647-9DA2-9B44CFBB2033}" type="presOf" srcId="{E87EFD24-B99F-49D7-B942-15594A1F3FB4}" destId="{E4957FB2-6CF6-4EB6-BB52-F612E0C30741}" srcOrd="3" destOrd="0" presId="urn:microsoft.com/office/officeart/2005/8/layout/gear1"/>
+    <dgm:cxn modelId="{0DAFBCF3-00FA-40FC-B6F2-50FB0E7D5FF8}" type="presOf" srcId="{93B48070-F96C-44F1-A1CF-E117B5B1E907}" destId="{EEE5CC2E-C150-4586-B43B-89915E76A084}" srcOrd="0" destOrd="0" presId="urn:microsoft.com/office/officeart/2005/8/layout/gear1"/>
+    <dgm:cxn modelId="{5236E753-2979-41DB-BF95-5E67450AF2A4}" type="presOf" srcId="{077AE3CB-9780-4B9F-96AE-FC792A8A2554}" destId="{6704E9C7-AFC0-449B-87A4-639D1AAB09F1}" srcOrd="2" destOrd="0" presId="urn:microsoft.com/office/officeart/2005/8/layout/gear1"/>
     <dgm:cxn modelId="{25C85B40-EF7A-4857-AAA6-5A973A313179}" srcId="{93B48070-F96C-44F1-A1CF-E117B5B1E907}" destId="{077AE3CB-9780-4B9F-96AE-FC792A8A2554}" srcOrd="1" destOrd="0" parTransId="{CCA07156-DDEB-4A35-8BA3-83C9F9F660CF}" sibTransId="{826B12C5-6E78-443D-8025-D4E30C7AF2F1}"/>
-    <dgm:cxn modelId="{9500E327-BFA7-4301-B314-D251E5B5474D}" type="presOf" srcId="{93B48070-F96C-44F1-A1CF-E117B5B1E907}" destId="{EEE5CC2E-C150-4586-B43B-89915E76A084}" srcOrd="0" destOrd="0" presId="urn:microsoft.com/office/officeart/2005/8/layout/gear1"/>
-    <dgm:cxn modelId="{9233B425-5E9A-4C8F-BD34-9408A7C6643B}" srcId="{93B48070-F96C-44F1-A1CF-E117B5B1E907}" destId="{E87EFD24-B99F-49D7-B942-15594A1F3FB4}" srcOrd="2" destOrd="0" parTransId="{44FE77B9-C8F2-4C54-A4EB-4D7F94788398}" sibTransId="{E3F5F76D-D732-4000-8E61-7CFD44C53E43}"/>
-    <dgm:cxn modelId="{2866BB6A-FCD4-4D77-9F32-2D5A1098E23B}" type="presOf" srcId="{077AE3CB-9780-4B9F-96AE-FC792A8A2554}" destId="{2FD62E4F-9209-49F3-B849-8ED112BEAE46}" srcOrd="1" destOrd="0" presId="urn:microsoft.com/office/officeart/2005/8/layout/gear1"/>
-    <dgm:cxn modelId="{7D21AA67-E70D-4EBC-B8CA-28A366F6399B}" type="presParOf" srcId="{EEE5CC2E-C150-4586-B43B-89915E76A084}" destId="{AD7AA720-EF38-4497-837E-42F5A06FAE8A}" srcOrd="0" destOrd="0" presId="urn:microsoft.com/office/officeart/2005/8/layout/gear1"/>
-    <dgm:cxn modelId="{D9D3BFFA-7B84-4524-BA67-DA8138671CC4}" type="presParOf" srcId="{EEE5CC2E-C150-4586-B43B-89915E76A084}" destId="{46E88105-65D1-49AE-AA0B-C347529E0627}" srcOrd="1" destOrd="0" presId="urn:microsoft.com/office/officeart/2005/8/layout/gear1"/>
-    <dgm:cxn modelId="{78784A77-C346-4EF2-BFC1-CEB39E2E5E99}" type="presParOf" srcId="{EEE5CC2E-C150-4586-B43B-89915E76A084}" destId="{760526DA-FEB7-4CF6-A296-A3A2B9244BA1}" srcOrd="2" destOrd="0" presId="urn:microsoft.com/office/officeart/2005/8/layout/gear1"/>
-    <dgm:cxn modelId="{11436AE5-9041-4D72-9E69-F851DDC1DA2A}" type="presParOf" srcId="{EEE5CC2E-C150-4586-B43B-89915E76A084}" destId="{F08C81E8-C9E5-4E46-96EC-265D8E18569C}" srcOrd="3" destOrd="0" presId="urn:microsoft.com/office/officeart/2005/8/layout/gear1"/>
-    <dgm:cxn modelId="{F3C9C334-B735-4132-B316-D35433E1D83F}" type="presParOf" srcId="{EEE5CC2E-C150-4586-B43B-89915E76A084}" destId="{2FD62E4F-9209-49F3-B849-8ED112BEAE46}" srcOrd="4" destOrd="0" presId="urn:microsoft.com/office/officeart/2005/8/layout/gear1"/>
-    <dgm:cxn modelId="{A67CA72D-FBE2-4116-BFDC-B931E427D3EE}" type="presParOf" srcId="{EEE5CC2E-C150-4586-B43B-89915E76A084}" destId="{6704E9C7-AFC0-449B-87A4-639D1AAB09F1}" srcOrd="5" destOrd="0" presId="urn:microsoft.com/office/officeart/2005/8/layout/gear1"/>
-    <dgm:cxn modelId="{23C2D327-7390-4806-849B-3A17E0016020}" type="presParOf" srcId="{EEE5CC2E-C150-4586-B43B-89915E76A084}" destId="{D7195ECD-EF86-44E6-9282-E12CBC64C3CE}" srcOrd="6" destOrd="0" presId="urn:microsoft.com/office/officeart/2005/8/layout/gear1"/>
-    <dgm:cxn modelId="{11D24D30-88BE-4725-8351-766A3EFFB982}" type="presParOf" srcId="{EEE5CC2E-C150-4586-B43B-89915E76A084}" destId="{92FAD28F-3C78-4D8E-8A19-75127A1AC397}" srcOrd="7" destOrd="0" presId="urn:microsoft.com/office/officeart/2005/8/layout/gear1"/>
-    <dgm:cxn modelId="{330DFF96-A080-4D22-9DF7-7EA94A00BC85}" type="presParOf" srcId="{EEE5CC2E-C150-4586-B43B-89915E76A084}" destId="{9F7B621C-0D7C-4A81-A121-48E6F4BA7316}" srcOrd="8" destOrd="0" presId="urn:microsoft.com/office/officeart/2005/8/layout/gear1"/>
-    <dgm:cxn modelId="{63B78EED-706E-4218-8863-59922212AD9B}" type="presParOf" srcId="{EEE5CC2E-C150-4586-B43B-89915E76A084}" destId="{E4957FB2-6CF6-4EB6-BB52-F612E0C30741}" srcOrd="9" destOrd="0" presId="urn:microsoft.com/office/officeart/2005/8/layout/gear1"/>
-    <dgm:cxn modelId="{6FACED9C-6EAA-4133-BD1E-CB28FD07EAE8}" type="presParOf" srcId="{EEE5CC2E-C150-4586-B43B-89915E76A084}" destId="{DE9BE33A-556E-4E90-A18C-4E2957431580}" srcOrd="10" destOrd="0" presId="urn:microsoft.com/office/officeart/2005/8/layout/gear1"/>
-    <dgm:cxn modelId="{4D081405-B10F-48B6-BA91-68572B171379}" type="presParOf" srcId="{EEE5CC2E-C150-4586-B43B-89915E76A084}" destId="{319B6717-D9FC-4F8B-80FF-1D84E790A17B}" srcOrd="11" destOrd="0" presId="urn:microsoft.com/office/officeart/2005/8/layout/gear1"/>
-    <dgm:cxn modelId="{D5613A21-721E-434E-8A44-D4B8DB6DAA87}" type="presParOf" srcId="{EEE5CC2E-C150-4586-B43B-89915E76A084}" destId="{AC009E8D-6FF0-4975-94EC-728D6BF28E81}" srcOrd="12" destOrd="0" presId="urn:microsoft.com/office/officeart/2005/8/layout/gear1"/>
+    <dgm:cxn modelId="{7B5AFE0B-B427-4708-ABE2-71987BEE719E}" type="presParOf" srcId="{EEE5CC2E-C150-4586-B43B-89915E76A084}" destId="{AD7AA720-EF38-4497-837E-42F5A06FAE8A}" srcOrd="0" destOrd="0" presId="urn:microsoft.com/office/officeart/2005/8/layout/gear1"/>
+    <dgm:cxn modelId="{0B5FC2FD-7231-4C0E-815B-C36B44A84CFA}" type="presParOf" srcId="{EEE5CC2E-C150-4586-B43B-89915E76A084}" destId="{46E88105-65D1-49AE-AA0B-C347529E0627}" srcOrd="1" destOrd="0" presId="urn:microsoft.com/office/officeart/2005/8/layout/gear1"/>
+    <dgm:cxn modelId="{1CECC643-3805-4854-8EFD-3886282842EE}" type="presParOf" srcId="{EEE5CC2E-C150-4586-B43B-89915E76A084}" destId="{760526DA-FEB7-4CF6-A296-A3A2B9244BA1}" srcOrd="2" destOrd="0" presId="urn:microsoft.com/office/officeart/2005/8/layout/gear1"/>
+    <dgm:cxn modelId="{FF26CD58-F33B-4C3E-A095-ECB765D7A51F}" type="presParOf" srcId="{EEE5CC2E-C150-4586-B43B-89915E76A084}" destId="{F08C81E8-C9E5-4E46-96EC-265D8E18569C}" srcOrd="3" destOrd="0" presId="urn:microsoft.com/office/officeart/2005/8/layout/gear1"/>
+    <dgm:cxn modelId="{0D9F9F5C-D5D7-4677-9DD8-50DECF1DBAA8}" type="presParOf" srcId="{EEE5CC2E-C150-4586-B43B-89915E76A084}" destId="{2FD62E4F-9209-49F3-B849-8ED112BEAE46}" srcOrd="4" destOrd="0" presId="urn:microsoft.com/office/officeart/2005/8/layout/gear1"/>
+    <dgm:cxn modelId="{7086B52B-2B6F-45F7-A94E-0F6E27FA010A}" type="presParOf" srcId="{EEE5CC2E-C150-4586-B43B-89915E76A084}" destId="{6704E9C7-AFC0-449B-87A4-639D1AAB09F1}" srcOrd="5" destOrd="0" presId="urn:microsoft.com/office/officeart/2005/8/layout/gear1"/>
+    <dgm:cxn modelId="{1CC85B0E-1F54-43BA-8EC8-D46B8B092BE4}" type="presParOf" srcId="{EEE5CC2E-C150-4586-B43B-89915E76A084}" destId="{D7195ECD-EF86-44E6-9282-E12CBC64C3CE}" srcOrd="6" destOrd="0" presId="urn:microsoft.com/office/officeart/2005/8/layout/gear1"/>
+    <dgm:cxn modelId="{BEBE19F8-C3D8-40E5-99BE-907C1AE28E1E}" type="presParOf" srcId="{EEE5CC2E-C150-4586-B43B-89915E76A084}" destId="{92FAD28F-3C78-4D8E-8A19-75127A1AC397}" srcOrd="7" destOrd="0" presId="urn:microsoft.com/office/officeart/2005/8/layout/gear1"/>
+    <dgm:cxn modelId="{36E17BEA-CE55-4B97-A352-8523C12EE78A}" type="presParOf" srcId="{EEE5CC2E-C150-4586-B43B-89915E76A084}" destId="{9F7B621C-0D7C-4A81-A121-48E6F4BA7316}" srcOrd="8" destOrd="0" presId="urn:microsoft.com/office/officeart/2005/8/layout/gear1"/>
+    <dgm:cxn modelId="{87796A1A-7BFC-496E-B7AA-85950EEC8B3B}" type="presParOf" srcId="{EEE5CC2E-C150-4586-B43B-89915E76A084}" destId="{E4957FB2-6CF6-4EB6-BB52-F612E0C30741}" srcOrd="9" destOrd="0" presId="urn:microsoft.com/office/officeart/2005/8/layout/gear1"/>
+    <dgm:cxn modelId="{57D297F3-A3E9-42FD-AA56-DB978736D119}" type="presParOf" srcId="{EEE5CC2E-C150-4586-B43B-89915E76A084}" destId="{DE9BE33A-556E-4E90-A18C-4E2957431580}" srcOrd="10" destOrd="0" presId="urn:microsoft.com/office/officeart/2005/8/layout/gear1"/>
+    <dgm:cxn modelId="{6AA6336A-8ABC-40E6-9532-8F5F88756AE2}" type="presParOf" srcId="{EEE5CC2E-C150-4586-B43B-89915E76A084}" destId="{319B6717-D9FC-4F8B-80FF-1D84E790A17B}" srcOrd="11" destOrd="0" presId="urn:microsoft.com/office/officeart/2005/8/layout/gear1"/>
+    <dgm:cxn modelId="{F0D8DB21-C033-4A63-9A61-FEE18D978008}" type="presParOf" srcId="{EEE5CC2E-C150-4586-B43B-89915E76A084}" destId="{AC009E8D-6FF0-4975-94EC-728D6BF28E81}" srcOrd="12" destOrd="0" presId="urn:microsoft.com/office/officeart/2005/8/layout/gear1"/>
   </dgm:cxnLst>
   <dgm:bg/>
   <dgm:whole/>
@@ -24720,7 +25687,7 @@
 </file>
 
 <file path=customXml/itemProps1.xml><?xml version="1.0" encoding="utf-8"?>
-<ds:datastoreItem xmlns:ds="http://schemas.openxmlformats.org/officeDocument/2006/customXml" ds:itemID="{2B5DB64A-896C-4D6B-8E5C-9879A342E0B0}">
+<ds:datastoreItem xmlns:ds="http://schemas.openxmlformats.org/officeDocument/2006/customXml" ds:itemID="{32FEA469-BCEA-44DE-956B-B14376BED8C6}">
   <ds:schemaRefs>
     <ds:schemaRef ds:uri="http://schemas.openxmlformats.org/officeDocument/2006/bibliography"/>
   </ds:schemaRefs>
